--- a/daili.docx
+++ b/daili.docx
@@ -1,6 +1,6 @@
 
 <file path=word/document.xml><?xml version="1.0" encoding="utf-8"?>
-<w:document xmlns:wpc="http://schemas.microsoft.com/office/word/2010/wordprocessingCanvas" xmlns:mc="http://schemas.openxmlformats.org/markup-compatibility/2006" xmlns:o="urn:schemas-microsoft-com:office:office" xmlns:r="http://schemas.openxmlformats.org/officeDocument/2006/relationships" xmlns:m="http://schemas.openxmlformats.org/officeDocument/2006/math" xmlns:v="urn:schemas-microsoft-com:vml" xmlns:wp14="http://schemas.microsoft.com/office/word/2010/wordprocessingDrawing" xmlns:wp="http://schemas.openxmlformats.org/drawingml/2006/wordprocessingDrawing" xmlns:w10="urn:schemas-microsoft-com:office:word" xmlns:w="http://schemas.openxmlformats.org/wordprocessingml/2006/main" xmlns:w14="http://schemas.microsoft.com/office/word/2010/wordml" xmlns:wpg="http://schemas.microsoft.com/office/word/2010/wordprocessingGroup" xmlns:wpi="http://schemas.microsoft.com/office/word/2010/wordprocessingInk" xmlns:wne="http://schemas.microsoft.com/office/word/2006/wordml" xmlns:wps="http://schemas.microsoft.com/office/word/2010/wordprocessingShape" mc:Ignorable="w14 wp14">
+<w:document xmlns:ve="http://schemas.openxmlformats.org/markup-compatibility/2006" xmlns:o="urn:schemas-microsoft-com:office:office" xmlns:r="http://schemas.openxmlformats.org/officeDocument/2006/relationships" xmlns:m="http://schemas.openxmlformats.org/officeDocument/2006/math" xmlns:v="urn:schemas-microsoft-com:vml" xmlns:wp="http://schemas.openxmlformats.org/drawingml/2006/wordprocessingDrawing" xmlns:w10="urn:schemas-microsoft-com:office:word" xmlns:w="http://schemas.openxmlformats.org/wordprocessingml/2006/main" xmlns:wne="http://schemas.microsoft.com/office/word/2006/wordml">
   <w:body>
     <w:p>
       <w:r>
@@ -25,11 +25,6 @@
       </w:r>
     </w:p>
     <w:p>
-      <w:pPr>
-        <w:rPr>
-          <w:rFonts w:hint="eastAsia"/>
-        </w:rPr>
-      </w:pPr>
       <w:r>
         <w:rPr>
           <w:rFonts w:hint="eastAsia"/>
@@ -49,25 +44,8 @@
         <w:t>；</w:t>
       </w:r>
     </w:p>
-    <w:p>
-      <w:pPr>
-        <w:rPr>
-          <w:rFonts w:hint="eastAsia"/>
-        </w:rPr>
-      </w:pPr>
-      <w:r>
-        <w:rPr>
-          <w:rFonts w:hint="eastAsia"/>
-        </w:rPr>
-        <w:t xml:space="preserve">   </w:t>
-      </w:r>
-    </w:p>
-    <w:p>
-      <w:pPr>
-        <w:rPr>
-          <w:rFonts w:hint="eastAsia"/>
-        </w:rPr>
-      </w:pPr>
+    <w:p/>
+    <w:p>
       <w:r>
         <w:rPr>
           <w:rFonts w:hint="eastAsia"/>
@@ -81,19 +59,10 @@
         <w:t>：申请</w:t>
       </w:r>
     </w:p>
-    <w:p>
-      <w:pPr>
-        <w:rPr>
-          <w:rFonts w:hint="eastAsia"/>
-        </w:rPr>
-      </w:pPr>
-    </w:p>
+    <w:p/>
     <w:p>
       <w:pPr>
         <w:ind w:firstLineChars="200" w:firstLine="420"/>
-        <w:rPr>
-          <w:rFonts w:hint="eastAsia"/>
-        </w:rPr>
       </w:pPr>
       <w:r>
         <w:rPr>
@@ -114,11 +83,6 @@
       </w:r>
     </w:p>
     <w:p>
-      <w:pPr>
-        <w:rPr>
-          <w:rFonts w:hint="eastAsia"/>
-        </w:rPr>
-      </w:pPr>
       <w:r>
         <w:rPr>
           <w:rFonts w:hint="eastAsia"/>
@@ -167,19 +131,7 @@
         <w:t>一级队长如果下面有二级队长：那么二级队长及二级队长的下线，依然还是一级队长的下线。（这点与原团队分红不同）</w:t>
       </w:r>
     </w:p>
-    <w:p>
-      <w:pPr>
-        <w:rPr>
-          <w:rFonts w:hint="eastAsia"/>
-        </w:rPr>
-      </w:pPr>
-      <w:r>
-        <w:rPr>
-          <w:rFonts w:hint="eastAsia"/>
-        </w:rPr>
-        <w:t xml:space="preserve"> </w:t>
-      </w:r>
-    </w:p>
+    <w:p/>
     <w:p>
       <w:r>
         <w:rPr>
@@ -265,12 +217,6 @@
         <w:rPr>
           <w:rFonts w:hint="eastAsia"/>
         </w:rPr>
-        <w:t xml:space="preserve"> </w:t>
-      </w:r>
-      <w:r>
-        <w:rPr>
-          <w:rFonts w:hint="eastAsia"/>
-        </w:rPr>
         <w:t>3</w:t>
       </w:r>
       <w:r>
@@ -295,19 +241,7 @@
         <w:rPr>
           <w:rFonts w:hint="eastAsia"/>
         </w:rPr>
-        <w:t>总金额</w:t>
-      </w:r>
-      <w:r>
-        <w:rPr>
-          <w:rFonts w:hint="eastAsia"/>
-        </w:rPr>
-        <w:t xml:space="preserve"> </w:t>
-      </w:r>
-      <w:r>
-        <w:rPr>
-          <w:rFonts w:hint="eastAsia"/>
-        </w:rPr>
-        <w:t>提成</w:t>
+        <w:t>总金额提成</w:t>
       </w:r>
       <w:r>
         <w:rPr>
@@ -322,6 +256,786 @@
         <w:t>;</w:t>
       </w:r>
     </w:p>
+    <w:p>
+      <w:pPr>
+        <w:tabs>
+          <w:tab w:val="left" w:pos="2610"/>
+        </w:tabs>
+      </w:pPr>
+      <w:r>
+        <w:tab/>
+      </w:r>
+    </w:p>
+    <w:p/>
+    <w:p>
+      <w:pPr>
+        <w:rPr>
+          <w:rFonts w:hint="eastAsia"/>
+        </w:rPr>
+      </w:pPr>
+    </w:p>
+    <w:p>
+      <w:pPr>
+        <w:rPr>
+          <w:rFonts w:hint="eastAsia"/>
+        </w:rPr>
+      </w:pPr>
+    </w:p>
+    <w:p>
+      <w:pPr>
+        <w:rPr>
+          <w:rFonts w:hint="eastAsia"/>
+        </w:rPr>
+      </w:pPr>
+      <w:r>
+        <w:rPr>
+          <w:rFonts w:hint="eastAsia"/>
+        </w:rPr>
+        <w:t>注意事项：</w:t>
+      </w:r>
+    </w:p>
+    <w:p>
+      <w:pPr>
+        <w:rPr>
+          <w:rFonts w:hint="eastAsia"/>
+        </w:rPr>
+      </w:pPr>
+      <w:r>
+        <w:rPr>
+          <w:rFonts w:hint="eastAsia"/>
+        </w:rPr>
+        <w:t>原来的系统</w:t>
+      </w:r>
+    </w:p>
+    <w:p>
+      <w:pPr>
+        <w:rPr>
+          <w:rFonts w:hint="eastAsia"/>
+        </w:rPr>
+      </w:pPr>
+      <w:r>
+        <w:rPr>
+          <w:rFonts w:hint="eastAsia"/>
+        </w:rPr>
+        <w:t>队长下面不能再有队长；</w:t>
+      </w:r>
+    </w:p>
+    <w:p>
+      <w:pPr>
+        <w:rPr>
+          <w:rFonts w:hint="eastAsia"/>
+        </w:rPr>
+      </w:pPr>
+      <w:r>
+        <w:rPr>
+          <w:rFonts w:hint="eastAsia"/>
+        </w:rPr>
+        <w:t>因为队长下面的人有可能是队长的上级分销商；如果队长下面再有队长数据统计会有问题；逻辑走不通</w:t>
+      </w:r>
+    </w:p>
+    <w:p>
+      <w:pPr>
+        <w:rPr>
+          <w:rFonts w:hint="eastAsia"/>
+        </w:rPr>
+      </w:pPr>
+    </w:p>
+    <w:p>
+      <w:pPr>
+        <w:rPr>
+          <w:rFonts w:hint="eastAsia"/>
+        </w:rPr>
+      </w:pPr>
+      <w:r>
+        <w:rPr>
+          <w:rFonts w:hint="eastAsia"/>
+        </w:rPr>
+        <w:t>新系统</w:t>
+      </w:r>
+    </w:p>
+    <w:p>
+      <w:pPr>
+        <w:rPr>
+          <w:rFonts w:hint="eastAsia"/>
+        </w:rPr>
+      </w:pPr>
+      <w:r>
+        <w:rPr>
+          <w:rFonts w:hint="eastAsia"/>
+        </w:rPr>
+        <w:t>一级队长下面可能还有二级队长</w:t>
+      </w:r>
+      <w:r>
+        <w:rPr>
+          <w:rFonts w:hint="eastAsia"/>
+        </w:rPr>
+        <w:t>；</w:t>
+      </w:r>
+    </w:p>
+    <w:p>
+      <w:pPr>
+        <w:ind w:firstLine="420"/>
+      </w:pPr>
+      <w:r>
+        <w:rPr>
+          <w:rFonts w:hint="eastAsia"/>
+        </w:rPr>
+        <w:t>（成为一级队长的必要条件之一：一级队长不能作为其他会员下线）</w:t>
+      </w:r>
+      <w:r>
+        <w:rPr>
+          <w:rFonts w:hint="eastAsia"/>
+        </w:rPr>
+        <w:t>可以避免这个问题；</w:t>
+      </w:r>
+    </w:p>
+    <w:p>
+      <w:r>
+        <w:t>二级队长只能是一级队长的直接下线</w:t>
+      </w:r>
+    </w:p>
+    <w:p/>
+    <w:p>
+      <w:pPr>
+        <w:rPr>
+          <w:rFonts w:hint="eastAsia"/>
+        </w:rPr>
+      </w:pPr>
+    </w:p>
+    <w:p>
+      <w:pPr>
+        <w:rPr>
+          <w:rFonts w:hint="eastAsia"/>
+        </w:rPr>
+      </w:pPr>
+      <w:r>
+        <w:rPr>
+          <w:rFonts w:hint="eastAsia"/>
+        </w:rPr>
+        <w:t>需要有改动的功能点</w:t>
+      </w:r>
+    </w:p>
+    <w:p>
+      <w:pPr>
+        <w:pStyle w:val="a6"/>
+        <w:numPr>
+          <w:ilvl w:val="0"/>
+          <w:numId w:val="2"/>
+        </w:numPr>
+        <w:ind w:firstLineChars="0"/>
+        <w:rPr>
+          <w:rFonts w:hint="eastAsia"/>
+        </w:rPr>
+      </w:pPr>
+      <w:r>
+        <w:rPr>
+          <w:rFonts w:hint="eastAsia"/>
+        </w:rPr>
+        <w:t>小程序</w:t>
+      </w:r>
+      <w:r>
+        <w:rPr>
+          <w:rFonts w:hint="eastAsia"/>
+        </w:rPr>
+        <w:t>-&gt;</w:t>
+      </w:r>
+      <w:r>
+        <w:rPr>
+          <w:rFonts w:hint="eastAsia"/>
+        </w:rPr>
+        <w:t>分红中心</w:t>
+      </w:r>
+      <w:r>
+        <w:rPr>
+          <w:rFonts w:hint="eastAsia"/>
+        </w:rPr>
+        <w:t>-&gt;</w:t>
+      </w:r>
+      <w:r>
+        <w:rPr>
+          <w:rFonts w:hint="eastAsia"/>
+        </w:rPr>
+        <w:t>申请成为队长时（需要判断条件）</w:t>
+      </w:r>
+    </w:p>
+    <w:p>
+      <w:pPr>
+        <w:pStyle w:val="a6"/>
+        <w:numPr>
+          <w:ilvl w:val="0"/>
+          <w:numId w:val="2"/>
+        </w:numPr>
+        <w:ind w:firstLineChars="0"/>
+        <w:rPr>
+          <w:rFonts w:hint="eastAsia"/>
+        </w:rPr>
+      </w:pPr>
+      <w:r>
+        <w:rPr>
+          <w:rFonts w:hint="eastAsia"/>
+        </w:rPr>
+        <w:t>小程序</w:t>
+      </w:r>
+      <w:r>
+        <w:rPr>
+          <w:rFonts w:hint="eastAsia"/>
+        </w:rPr>
+        <w:t>-&gt;</w:t>
+      </w:r>
+      <w:r>
+        <w:rPr>
+          <w:rFonts w:hint="eastAsia"/>
+        </w:rPr>
+        <w:t>分红中心</w:t>
+      </w:r>
+      <w:r>
+        <w:rPr>
+          <w:rFonts w:hint="eastAsia"/>
+        </w:rPr>
+        <w:t>-&gt;</w:t>
+      </w:r>
+      <w:r>
+        <w:rPr>
+          <w:rFonts w:hint="eastAsia"/>
+        </w:rPr>
+        <w:t>显示分红订单时（如果一级队长的话，包含下面二级队长的分红订单）</w:t>
+      </w:r>
+    </w:p>
+    <w:p>
+      <w:pPr>
+        <w:pStyle w:val="a6"/>
+        <w:numPr>
+          <w:ilvl w:val="0"/>
+          <w:numId w:val="2"/>
+        </w:numPr>
+        <w:ind w:firstLineChars="0"/>
+        <w:rPr>
+          <w:rFonts w:hint="eastAsia"/>
+        </w:rPr>
+      </w:pPr>
+      <w:r>
+        <w:rPr>
+          <w:rFonts w:hint="eastAsia"/>
+        </w:rPr>
+        <w:t>小程序</w:t>
+      </w:r>
+      <w:r>
+        <w:rPr>
+          <w:rFonts w:hint="eastAsia"/>
+        </w:rPr>
+        <w:t>-&gt;</w:t>
+      </w:r>
+      <w:r>
+        <w:rPr>
+          <w:rFonts w:hint="eastAsia"/>
+        </w:rPr>
+        <w:t>分红中心</w:t>
+      </w:r>
+      <w:r>
+        <w:rPr>
+          <w:rFonts w:hint="eastAsia"/>
+        </w:rPr>
+        <w:t>-&gt;</w:t>
+      </w:r>
+      <w:r>
+        <w:rPr>
+          <w:rFonts w:hint="eastAsia"/>
+        </w:rPr>
+        <w:t>显示团队成员数量时（如果一级队长的话，包含下面二级队长的成员数量）</w:t>
+      </w:r>
+    </w:p>
+    <w:p>
+      <w:pPr>
+        <w:pStyle w:val="a6"/>
+        <w:numPr>
+          <w:ilvl w:val="0"/>
+          <w:numId w:val="2"/>
+        </w:numPr>
+        <w:ind w:firstLineChars="0"/>
+        <w:rPr>
+          <w:rFonts w:hint="eastAsia"/>
+        </w:rPr>
+      </w:pPr>
+      <w:r>
+        <w:rPr>
+          <w:rFonts w:hint="eastAsia"/>
+        </w:rPr>
+        <w:t>小程序</w:t>
+      </w:r>
+      <w:r>
+        <w:rPr>
+          <w:rFonts w:hint="eastAsia"/>
+        </w:rPr>
+        <w:t>-&gt;</w:t>
+      </w:r>
+      <w:r>
+        <w:rPr>
+          <w:rFonts w:hint="eastAsia"/>
+        </w:rPr>
+        <w:t>分红中心</w:t>
+      </w:r>
+      <w:r>
+        <w:rPr>
+          <w:rFonts w:hint="eastAsia"/>
+        </w:rPr>
+        <w:t>-&gt;</w:t>
+      </w:r>
+      <w:r>
+        <w:rPr>
+          <w:rFonts w:hint="eastAsia"/>
+        </w:rPr>
+        <w:t>显示分红</w:t>
+      </w:r>
+      <w:r>
+        <w:rPr>
+          <w:rFonts w:hint="eastAsia"/>
+        </w:rPr>
+        <w:t>佣金时；</w:t>
+      </w:r>
+      <w:r>
+        <w:rPr>
+          <w:rFonts w:hint="eastAsia"/>
+        </w:rPr>
+        <w:t>（如果一级队长的话，包含下面二级队长的成员数量）</w:t>
+      </w:r>
+    </w:p>
+    <w:p>
+      <w:pPr>
+        <w:pStyle w:val="a6"/>
+        <w:numPr>
+          <w:ilvl w:val="0"/>
+          <w:numId w:val="2"/>
+        </w:numPr>
+        <w:ind w:firstLineChars="0"/>
+        <w:rPr>
+          <w:rFonts w:hint="eastAsia"/>
+        </w:rPr>
+      </w:pPr>
+      <w:r>
+        <w:rPr>
+          <w:rFonts w:hint="eastAsia"/>
+        </w:rPr>
+        <w:t>小程序</w:t>
+      </w:r>
+      <w:r>
+        <w:rPr>
+          <w:rFonts w:hint="eastAsia"/>
+        </w:rPr>
+        <w:t>-&gt;</w:t>
+      </w:r>
+      <w:r>
+        <w:rPr>
+          <w:rFonts w:hint="eastAsia"/>
+        </w:rPr>
+        <w:t>分红中心</w:t>
+      </w:r>
+      <w:r>
+        <w:rPr>
+          <w:rFonts w:hint="eastAsia"/>
+        </w:rPr>
+        <w:t>-&gt;</w:t>
+      </w:r>
+      <w:r>
+        <w:rPr>
+          <w:rFonts w:hint="eastAsia"/>
+        </w:rPr>
+        <w:t>显示分红佣金时；（如果一级队长的话，包含下面二级队长的成员数量）</w:t>
+      </w:r>
+    </w:p>
+    <w:p>
+      <w:pPr>
+        <w:pStyle w:val="a6"/>
+        <w:numPr>
+          <w:ilvl w:val="0"/>
+          <w:numId w:val="2"/>
+        </w:numPr>
+        <w:ind w:firstLineChars="0"/>
+        <w:rPr>
+          <w:rFonts w:hint="eastAsia"/>
+        </w:rPr>
+      </w:pPr>
+      <w:r>
+        <w:rPr>
+          <w:rFonts w:hint="eastAsia"/>
+        </w:rPr>
+        <w:t>小程序</w:t>
+      </w:r>
+      <w:r>
+        <w:rPr>
+          <w:rFonts w:hint="eastAsia"/>
+        </w:rPr>
+        <w:t>-&gt;</w:t>
+      </w:r>
+      <w:r>
+        <w:rPr>
+          <w:rFonts w:hint="eastAsia"/>
+        </w:rPr>
+        <w:t>分红中心</w:t>
+      </w:r>
+      <w:r>
+        <w:rPr>
+          <w:rFonts w:hint="eastAsia"/>
+        </w:rPr>
+        <w:t>-&gt;</w:t>
+      </w:r>
+      <w:r>
+        <w:rPr>
+          <w:rFonts w:hint="eastAsia"/>
+        </w:rPr>
+        <w:t>显示一级下线时；</w:t>
+      </w:r>
+    </w:p>
+    <w:p>
+      <w:pPr>
+        <w:pStyle w:val="a6"/>
+        <w:numPr>
+          <w:ilvl w:val="0"/>
+          <w:numId w:val="2"/>
+        </w:numPr>
+        <w:ind w:firstLineChars="0"/>
+        <w:rPr>
+          <w:rFonts w:hint="eastAsia"/>
+        </w:rPr>
+      </w:pPr>
+      <w:r>
+        <w:t>后台</w:t>
+      </w:r>
+      <w:r>
+        <w:rPr>
+          <w:rFonts w:hint="eastAsia"/>
+        </w:rPr>
+        <w:t>-&gt;</w:t>
+      </w:r>
+      <w:r>
+        <w:rPr>
+          <w:rFonts w:hint="eastAsia"/>
+        </w:rPr>
+        <w:t>团队分红</w:t>
+      </w:r>
+      <w:r>
+        <w:rPr>
+          <w:rFonts w:hint="eastAsia"/>
+        </w:rPr>
+        <w:t>-&gt;</w:t>
+      </w:r>
+      <w:r>
+        <w:rPr>
+          <w:rFonts w:hint="eastAsia"/>
+        </w:rPr>
+        <w:t>队长管理</w:t>
+      </w:r>
+      <w:r>
+        <w:rPr>
+          <w:rFonts w:hint="eastAsia"/>
+        </w:rPr>
+        <w:t>-&gt;</w:t>
+      </w:r>
+      <w:r>
+        <w:rPr>
+          <w:rFonts w:hint="eastAsia"/>
+        </w:rPr>
+        <w:t>显示团员数量</w:t>
+      </w:r>
+    </w:p>
+    <w:p>
+      <w:pPr>
+        <w:pStyle w:val="a6"/>
+        <w:numPr>
+          <w:ilvl w:val="0"/>
+          <w:numId w:val="2"/>
+        </w:numPr>
+        <w:ind w:firstLineChars="0"/>
+        <w:rPr>
+          <w:rFonts w:hint="eastAsia"/>
+        </w:rPr>
+      </w:pPr>
+      <w:r>
+        <w:lastRenderedPageBreak/>
+        <w:t>后台</w:t>
+      </w:r>
+      <w:r>
+        <w:rPr>
+          <w:rFonts w:hint="eastAsia"/>
+        </w:rPr>
+        <w:t>-&gt;</w:t>
+      </w:r>
+      <w:r>
+        <w:rPr>
+          <w:rFonts w:hint="eastAsia"/>
+        </w:rPr>
+        <w:t>团队分红</w:t>
+      </w:r>
+      <w:r>
+        <w:rPr>
+          <w:rFonts w:hint="eastAsia"/>
+        </w:rPr>
+        <w:t>-&gt;</w:t>
+      </w:r>
+      <w:r>
+        <w:rPr>
+          <w:rFonts w:hint="eastAsia"/>
+        </w:rPr>
+        <w:t>队长管理</w:t>
+      </w:r>
+      <w:r>
+        <w:rPr>
+          <w:rFonts w:hint="eastAsia"/>
+        </w:rPr>
+        <w:t>-&gt;</w:t>
+      </w:r>
+      <w:r>
+        <w:rPr>
+          <w:rFonts w:hint="eastAsia"/>
+        </w:rPr>
+        <w:t>显示累计分红</w:t>
+      </w:r>
+    </w:p>
+    <w:p>
+      <w:pPr>
+        <w:pStyle w:val="a6"/>
+        <w:numPr>
+          <w:ilvl w:val="0"/>
+          <w:numId w:val="2"/>
+        </w:numPr>
+        <w:ind w:firstLineChars="0"/>
+        <w:rPr>
+          <w:rFonts w:hint="eastAsia"/>
+        </w:rPr>
+      </w:pPr>
+      <w:r>
+        <w:t>后台</w:t>
+      </w:r>
+      <w:r>
+        <w:rPr>
+          <w:rFonts w:hint="eastAsia"/>
+        </w:rPr>
+        <w:t>-&gt;</w:t>
+      </w:r>
+      <w:r>
+        <w:rPr>
+          <w:rFonts w:hint="eastAsia"/>
+        </w:rPr>
+        <w:t>团队分红</w:t>
+      </w:r>
+      <w:r>
+        <w:rPr>
+          <w:rFonts w:hint="eastAsia"/>
+        </w:rPr>
+        <w:t>-&gt;</w:t>
+      </w:r>
+      <w:r>
+        <w:rPr>
+          <w:rFonts w:hint="eastAsia"/>
+        </w:rPr>
+        <w:t>队长管理</w:t>
+      </w:r>
+      <w:r>
+        <w:rPr>
+          <w:rFonts w:hint="eastAsia"/>
+        </w:rPr>
+        <w:t>-&gt;</w:t>
+      </w:r>
+      <w:r>
+        <w:rPr>
+          <w:rFonts w:hint="eastAsia"/>
+        </w:rPr>
+        <w:t>显示打款分红</w:t>
+      </w:r>
+    </w:p>
+    <w:p>
+      <w:pPr>
+        <w:pStyle w:val="a6"/>
+        <w:numPr>
+          <w:ilvl w:val="0"/>
+          <w:numId w:val="2"/>
+        </w:numPr>
+        <w:ind w:firstLineChars="0"/>
+        <w:rPr>
+          <w:rFonts w:hint="eastAsia"/>
+        </w:rPr>
+      </w:pPr>
+    </w:p>
+    <w:p>
+      <w:pPr>
+        <w:rPr>
+          <w:rFonts w:hint="eastAsia"/>
+        </w:rPr>
+      </w:pPr>
+    </w:p>
+    <w:p>
+      <w:pPr>
+        <w:pStyle w:val="a6"/>
+        <w:numPr>
+          <w:ilvl w:val="0"/>
+          <w:numId w:val="2"/>
+        </w:numPr>
+        <w:ind w:firstLineChars="0"/>
+      </w:pPr>
+    </w:p>
+    <w:p/>
+    <w:p/>
+    <w:p/>
+    <w:p/>
+    <w:p/>
+    <w:p/>
+    <w:p/>
+    <w:p/>
+    <w:p/>
+    <w:p/>
+    <w:p/>
+    <w:p/>
+    <w:p/>
+    <w:p/>
+    <w:p>
+      <w:r>
+        <w:rPr>
+          <w:rFonts w:hint="eastAsia"/>
+        </w:rPr>
+        <w:t>采用二级代理机制会存在的问题</w:t>
+      </w:r>
+      <w:r>
+        <w:rPr>
+          <w:rFonts w:hint="eastAsia"/>
+        </w:rPr>
+        <w:t>：</w:t>
+      </w:r>
+    </w:p>
+    <w:p>
+      <w:pPr>
+        <w:pStyle w:val="a6"/>
+        <w:numPr>
+          <w:ilvl w:val="0"/>
+          <w:numId w:val="1"/>
+        </w:numPr>
+        <w:ind w:firstLineChars="0"/>
+      </w:pPr>
+      <w:r>
+        <w:rPr>
+          <w:rFonts w:hint="eastAsia"/>
+        </w:rPr>
+        <w:t>已经成为普通分销的</w:t>
+      </w:r>
+      <w:r>
+        <w:rPr>
+          <w:rFonts w:hint="eastAsia"/>
+        </w:rPr>
+        <w:t>下级</w:t>
+      </w:r>
+      <w:r>
+        <w:rPr>
+          <w:rFonts w:hint="eastAsia"/>
+        </w:rPr>
+        <w:t>分销</w:t>
+      </w:r>
+      <w:r>
+        <w:rPr>
+          <w:rFonts w:hint="eastAsia"/>
+        </w:rPr>
+        <w:t>商的客户</w:t>
+      </w:r>
+      <w:r>
+        <w:rPr>
+          <w:rFonts w:hint="eastAsia"/>
+        </w:rPr>
+        <w:t>，无法申请成为代理</w:t>
+      </w:r>
+      <w:r>
+        <w:rPr>
+          <w:rFonts w:hint="eastAsia"/>
+        </w:rPr>
+        <w:t>；</w:t>
+      </w:r>
+    </w:p>
+    <w:p>
+      <w:pPr>
+        <w:pStyle w:val="a6"/>
+        <w:ind w:left="360" w:firstLineChars="0" w:firstLine="0"/>
+      </w:pPr>
+      <w:r>
+        <w:rPr>
+          <w:rFonts w:hint="eastAsia"/>
+        </w:rPr>
+        <w:t>如果他做的比较好想要做一级代理或二级代理的话都需要重头再来</w:t>
+      </w:r>
+      <w:r>
+        <w:rPr>
+          <w:rFonts w:hint="eastAsia"/>
+        </w:rPr>
+        <w:t>，</w:t>
+      </w:r>
+      <w:r>
+        <w:rPr>
+          <w:rFonts w:hint="eastAsia"/>
+        </w:rPr>
+        <w:t>从零开始发展客户；</w:t>
+      </w:r>
+    </w:p>
+    <w:p>
+      <w:pPr>
+        <w:pStyle w:val="a6"/>
+        <w:numPr>
+          <w:ilvl w:val="0"/>
+          <w:numId w:val="1"/>
+        </w:numPr>
+        <w:ind w:firstLineChars="0"/>
+      </w:pPr>
+      <w:r>
+        <w:rPr>
+          <w:rFonts w:hint="eastAsia"/>
+        </w:rPr>
+        <w:t>已经成为一级代理的分销</w:t>
+      </w:r>
+      <w:r>
+        <w:rPr>
+          <w:rFonts w:hint="eastAsia"/>
+        </w:rPr>
+        <w:t>商的客户</w:t>
+      </w:r>
+      <w:r>
+        <w:rPr>
+          <w:rFonts w:hint="eastAsia"/>
+        </w:rPr>
+        <w:t>，无法申请成为二级代理；</w:t>
+      </w:r>
+    </w:p>
+    <w:p>
+      <w:pPr>
+        <w:pStyle w:val="a6"/>
+        <w:ind w:left="360" w:firstLineChars="0" w:firstLine="0"/>
+      </w:pPr>
+      <w:r>
+        <w:rPr>
+          <w:rFonts w:hint="eastAsia"/>
+        </w:rPr>
+        <w:t>如果他做的比较好想要做二级代理需要从头再来</w:t>
+      </w:r>
+      <w:r>
+        <w:rPr>
+          <w:rFonts w:hint="eastAsia"/>
+        </w:rPr>
+        <w:t>，</w:t>
+      </w:r>
+      <w:r>
+        <w:rPr>
+          <w:rFonts w:hint="eastAsia"/>
+        </w:rPr>
+        <w:t>从零开始发展客户；</w:t>
+      </w:r>
+    </w:p>
+    <w:p>
+      <w:pPr>
+        <w:pStyle w:val="a6"/>
+        <w:ind w:left="360" w:firstLineChars="0" w:firstLine="0"/>
+      </w:pPr>
+    </w:p>
+    <w:p>
+      <w:pPr>
+        <w:pStyle w:val="a6"/>
+        <w:ind w:left="360" w:firstLineChars="0" w:firstLine="0"/>
+      </w:pPr>
+    </w:p>
+    <w:p/>
+    <w:p/>
     <w:sectPr>
       <w:pgSz w:w="11906" w:h="16838"/>
       <w:pgMar w:top="1440" w:right="1800" w:bottom="1440" w:left="1800" w:header="851" w:footer="992" w:gutter="0"/>
@@ -332,8 +1046,235 @@
 </w:document>
 </file>
 
+<file path=word/endnotes.xml><?xml version="1.0" encoding="utf-8"?>
+<w:endnotes xmlns:ve="http://schemas.openxmlformats.org/markup-compatibility/2006" xmlns:o="urn:schemas-microsoft-com:office:office" xmlns:r="http://schemas.openxmlformats.org/officeDocument/2006/relationships" xmlns:m="http://schemas.openxmlformats.org/officeDocument/2006/math" xmlns:v="urn:schemas-microsoft-com:vml" xmlns:wp="http://schemas.openxmlformats.org/drawingml/2006/wordprocessingDrawing" xmlns:w10="urn:schemas-microsoft-com:office:word" xmlns:w="http://schemas.openxmlformats.org/wordprocessingml/2006/main" xmlns:wne="http://schemas.microsoft.com/office/word/2006/wordml">
+  <w:endnote w:type="separator" w:id="0">
+    <w:p>
+      <w:r>
+        <w:separator/>
+      </w:r>
+    </w:p>
+  </w:endnote>
+  <w:endnote w:type="continuationSeparator" w:id="1">
+    <w:p>
+      <w:r>
+        <w:continuationSeparator/>
+      </w:r>
+    </w:p>
+  </w:endnote>
+</w:endnotes>
+</file>
+
+<file path=word/footnotes.xml><?xml version="1.0" encoding="utf-8"?>
+<w:footnotes xmlns:ve="http://schemas.openxmlformats.org/markup-compatibility/2006" xmlns:o="urn:schemas-microsoft-com:office:office" xmlns:r="http://schemas.openxmlformats.org/officeDocument/2006/relationships" xmlns:m="http://schemas.openxmlformats.org/officeDocument/2006/math" xmlns:v="urn:schemas-microsoft-com:vml" xmlns:wp="http://schemas.openxmlformats.org/drawingml/2006/wordprocessingDrawing" xmlns:w10="urn:schemas-microsoft-com:office:word" xmlns:w="http://schemas.openxmlformats.org/wordprocessingml/2006/main" xmlns:wne="http://schemas.microsoft.com/office/word/2006/wordml">
+  <w:footnote w:type="separator" w:id="0">
+    <w:p>
+      <w:r>
+        <w:separator/>
+      </w:r>
+    </w:p>
+  </w:footnote>
+  <w:footnote w:type="continuationSeparator" w:id="1">
+    <w:p>
+      <w:r>
+        <w:continuationSeparator/>
+      </w:r>
+    </w:p>
+  </w:footnote>
+</w:footnotes>
+</file>
+
+<file path=word/numbering.xml><?xml version="1.0" encoding="utf-8"?>
+<w:numbering xmlns:ve="http://schemas.openxmlformats.org/markup-compatibility/2006" xmlns:o="urn:schemas-microsoft-com:office:office" xmlns:r="http://schemas.openxmlformats.org/officeDocument/2006/relationships" xmlns:m="http://schemas.openxmlformats.org/officeDocument/2006/math" xmlns:v="urn:schemas-microsoft-com:vml" xmlns:wp="http://schemas.openxmlformats.org/drawingml/2006/wordprocessingDrawing" xmlns:w10="urn:schemas-microsoft-com:office:word" xmlns:w="http://schemas.openxmlformats.org/wordprocessingml/2006/main" xmlns:wne="http://schemas.microsoft.com/office/word/2006/wordml">
+  <w:abstractNum w:abstractNumId="0">
+    <w:nsid w:val="2D525934"/>
+    <w:multiLevelType w:val="hybridMultilevel"/>
+    <w:tmpl w:val="CA68B3CA"/>
+    <w:lvl w:ilvl="0" w:tplc="1CA8DAF0">
+      <w:start w:val="1"/>
+      <w:numFmt w:val="decimal"/>
+      <w:lvlText w:val="%1、"/>
+      <w:lvlJc w:val="left"/>
+      <w:pPr>
+        <w:ind w:left="360" w:hanging="360"/>
+      </w:pPr>
+      <w:rPr>
+        <w:rFonts w:hint="default"/>
+      </w:rPr>
+    </w:lvl>
+    <w:lvl w:ilvl="1" w:tplc="04090019" w:tentative="1">
+      <w:start w:val="1"/>
+      <w:numFmt w:val="lowerLetter"/>
+      <w:lvlText w:val="%2)"/>
+      <w:lvlJc w:val="left"/>
+      <w:pPr>
+        <w:ind w:left="840" w:hanging="420"/>
+      </w:pPr>
+    </w:lvl>
+    <w:lvl w:ilvl="2" w:tplc="0409001B" w:tentative="1">
+      <w:start w:val="1"/>
+      <w:numFmt w:val="lowerRoman"/>
+      <w:lvlText w:val="%3."/>
+      <w:lvlJc w:val="right"/>
+      <w:pPr>
+        <w:ind w:left="1260" w:hanging="420"/>
+      </w:pPr>
+    </w:lvl>
+    <w:lvl w:ilvl="3" w:tplc="0409000F" w:tentative="1">
+      <w:start w:val="1"/>
+      <w:numFmt w:val="decimal"/>
+      <w:lvlText w:val="%4."/>
+      <w:lvlJc w:val="left"/>
+      <w:pPr>
+        <w:ind w:left="1680" w:hanging="420"/>
+      </w:pPr>
+    </w:lvl>
+    <w:lvl w:ilvl="4" w:tplc="04090019" w:tentative="1">
+      <w:start w:val="1"/>
+      <w:numFmt w:val="lowerLetter"/>
+      <w:lvlText w:val="%5)"/>
+      <w:lvlJc w:val="left"/>
+      <w:pPr>
+        <w:ind w:left="2100" w:hanging="420"/>
+      </w:pPr>
+    </w:lvl>
+    <w:lvl w:ilvl="5" w:tplc="0409001B" w:tentative="1">
+      <w:start w:val="1"/>
+      <w:numFmt w:val="lowerRoman"/>
+      <w:lvlText w:val="%6."/>
+      <w:lvlJc w:val="right"/>
+      <w:pPr>
+        <w:ind w:left="2520" w:hanging="420"/>
+      </w:pPr>
+    </w:lvl>
+    <w:lvl w:ilvl="6" w:tplc="0409000F" w:tentative="1">
+      <w:start w:val="1"/>
+      <w:numFmt w:val="decimal"/>
+      <w:lvlText w:val="%7."/>
+      <w:lvlJc w:val="left"/>
+      <w:pPr>
+        <w:ind w:left="2940" w:hanging="420"/>
+      </w:pPr>
+    </w:lvl>
+    <w:lvl w:ilvl="7" w:tplc="04090019" w:tentative="1">
+      <w:start w:val="1"/>
+      <w:numFmt w:val="lowerLetter"/>
+      <w:lvlText w:val="%8)"/>
+      <w:lvlJc w:val="left"/>
+      <w:pPr>
+        <w:ind w:left="3360" w:hanging="420"/>
+      </w:pPr>
+    </w:lvl>
+    <w:lvl w:ilvl="8" w:tplc="0409001B" w:tentative="1">
+      <w:start w:val="1"/>
+      <w:numFmt w:val="lowerRoman"/>
+      <w:lvlText w:val="%9."/>
+      <w:lvlJc w:val="right"/>
+      <w:pPr>
+        <w:ind w:left="3780" w:hanging="420"/>
+      </w:pPr>
+    </w:lvl>
+  </w:abstractNum>
+  <w:abstractNum w:abstractNumId="1">
+    <w:nsid w:val="77BC2AD8"/>
+    <w:multiLevelType w:val="hybridMultilevel"/>
+    <w:tmpl w:val="D2CA15C4"/>
+    <w:lvl w:ilvl="0" w:tplc="728CD4CA">
+      <w:start w:val="1"/>
+      <w:numFmt w:val="decimal"/>
+      <w:lvlText w:val="%1、"/>
+      <w:lvlJc w:val="left"/>
+      <w:pPr>
+        <w:ind w:left="360" w:hanging="360"/>
+      </w:pPr>
+      <w:rPr>
+        <w:rFonts w:hint="default"/>
+      </w:rPr>
+    </w:lvl>
+    <w:lvl w:ilvl="1" w:tplc="04090019" w:tentative="1">
+      <w:start w:val="1"/>
+      <w:numFmt w:val="lowerLetter"/>
+      <w:lvlText w:val="%2)"/>
+      <w:lvlJc w:val="left"/>
+      <w:pPr>
+        <w:ind w:left="840" w:hanging="420"/>
+      </w:pPr>
+    </w:lvl>
+    <w:lvl w:ilvl="2" w:tplc="0409001B" w:tentative="1">
+      <w:start w:val="1"/>
+      <w:numFmt w:val="lowerRoman"/>
+      <w:lvlText w:val="%3."/>
+      <w:lvlJc w:val="right"/>
+      <w:pPr>
+        <w:ind w:left="1260" w:hanging="420"/>
+      </w:pPr>
+    </w:lvl>
+    <w:lvl w:ilvl="3" w:tplc="0409000F" w:tentative="1">
+      <w:start w:val="1"/>
+      <w:numFmt w:val="decimal"/>
+      <w:lvlText w:val="%4."/>
+      <w:lvlJc w:val="left"/>
+      <w:pPr>
+        <w:ind w:left="1680" w:hanging="420"/>
+      </w:pPr>
+    </w:lvl>
+    <w:lvl w:ilvl="4" w:tplc="04090019" w:tentative="1">
+      <w:start w:val="1"/>
+      <w:numFmt w:val="lowerLetter"/>
+      <w:lvlText w:val="%5)"/>
+      <w:lvlJc w:val="left"/>
+      <w:pPr>
+        <w:ind w:left="2100" w:hanging="420"/>
+      </w:pPr>
+    </w:lvl>
+    <w:lvl w:ilvl="5" w:tplc="0409001B" w:tentative="1">
+      <w:start w:val="1"/>
+      <w:numFmt w:val="lowerRoman"/>
+      <w:lvlText w:val="%6."/>
+      <w:lvlJc w:val="right"/>
+      <w:pPr>
+        <w:ind w:left="2520" w:hanging="420"/>
+      </w:pPr>
+    </w:lvl>
+    <w:lvl w:ilvl="6" w:tplc="0409000F" w:tentative="1">
+      <w:start w:val="1"/>
+      <w:numFmt w:val="decimal"/>
+      <w:lvlText w:val="%7."/>
+      <w:lvlJc w:val="left"/>
+      <w:pPr>
+        <w:ind w:left="2940" w:hanging="420"/>
+      </w:pPr>
+    </w:lvl>
+    <w:lvl w:ilvl="7" w:tplc="04090019" w:tentative="1">
+      <w:start w:val="1"/>
+      <w:numFmt w:val="lowerLetter"/>
+      <w:lvlText w:val="%8)"/>
+      <w:lvlJc w:val="left"/>
+      <w:pPr>
+        <w:ind w:left="3360" w:hanging="420"/>
+      </w:pPr>
+    </w:lvl>
+    <w:lvl w:ilvl="8" w:tplc="0409001B" w:tentative="1">
+      <w:start w:val="1"/>
+      <w:numFmt w:val="lowerRoman"/>
+      <w:lvlText w:val="%9."/>
+      <w:lvlJc w:val="right"/>
+      <w:pPr>
+        <w:ind w:left="3780" w:hanging="420"/>
+      </w:pPr>
+    </w:lvl>
+  </w:abstractNum>
+  <w:num w:numId="1">
+    <w:abstractNumId w:val="1"/>
+  </w:num>
+  <w:num w:numId="2">
+    <w:abstractNumId w:val="0"/>
+  </w:num>
+</w:numbering>
+</file>
+
 <file path=word/styles.xml><?xml version="1.0" encoding="utf-8"?>
-<w:styles xmlns:mc="http://schemas.openxmlformats.org/markup-compatibility/2006" xmlns:r="http://schemas.openxmlformats.org/officeDocument/2006/relationships" xmlns:w="http://schemas.openxmlformats.org/wordprocessingml/2006/main" xmlns:w14="http://schemas.microsoft.com/office/word/2010/wordml" mc:Ignorable="w14">
+<w:styles xmlns:r="http://schemas.openxmlformats.org/officeDocument/2006/relationships" xmlns:w="http://schemas.openxmlformats.org/wordprocessingml/2006/main">
   <w:docDefaults>
     <w:rPrDefault>
       <w:rPr>
@@ -488,6 +1429,7 @@
   <w:style w:type="paragraph" w:default="1" w:styleId="a">
     <w:name w:val="Normal"/>
     <w:qFormat/>
+    <w:rsid w:val="002218F6"/>
     <w:pPr>
       <w:widowControl w:val="0"/>
       <w:jc w:val="both"/>
@@ -504,6 +1446,7 @@
     <w:uiPriority w:val="99"/>
     <w:semiHidden/>
     <w:unhideWhenUsed/>
+    <w:qFormat/>
     <w:tblPr>
       <w:tblInd w:w="0" w:type="dxa"/>
       <w:tblCellMar>
@@ -544,6 +1487,85 @@
       <w:sz w:val="18"/>
       <w:szCs w:val="18"/>
     </w:rPr>
+  </w:style>
+  <w:style w:type="paragraph" w:styleId="a4">
+    <w:name w:val="header"/>
+    <w:basedOn w:val="a"/>
+    <w:link w:val="Char0"/>
+    <w:uiPriority w:val="99"/>
+    <w:semiHidden/>
+    <w:unhideWhenUsed/>
+    <w:rsid w:val="00B35862"/>
+    <w:pPr>
+      <w:pBdr>
+        <w:bottom w:val="single" w:sz="6" w:space="1" w:color="auto"/>
+      </w:pBdr>
+      <w:tabs>
+        <w:tab w:val="center" w:pos="4153"/>
+        <w:tab w:val="right" w:pos="8306"/>
+      </w:tabs>
+      <w:snapToGrid w:val="0"/>
+      <w:jc w:val="center"/>
+    </w:pPr>
+    <w:rPr>
+      <w:sz w:val="18"/>
+      <w:szCs w:val="18"/>
+    </w:rPr>
+  </w:style>
+  <w:style w:type="character" w:customStyle="1" w:styleId="Char0">
+    <w:name w:val="页眉 Char"/>
+    <w:basedOn w:val="a0"/>
+    <w:link w:val="a4"/>
+    <w:uiPriority w:val="99"/>
+    <w:semiHidden/>
+    <w:rsid w:val="00B35862"/>
+    <w:rPr>
+      <w:sz w:val="18"/>
+      <w:szCs w:val="18"/>
+    </w:rPr>
+  </w:style>
+  <w:style w:type="paragraph" w:styleId="a5">
+    <w:name w:val="footer"/>
+    <w:basedOn w:val="a"/>
+    <w:link w:val="Char1"/>
+    <w:uiPriority w:val="99"/>
+    <w:semiHidden/>
+    <w:unhideWhenUsed/>
+    <w:rsid w:val="00B35862"/>
+    <w:pPr>
+      <w:tabs>
+        <w:tab w:val="center" w:pos="4153"/>
+        <w:tab w:val="right" w:pos="8306"/>
+      </w:tabs>
+      <w:snapToGrid w:val="0"/>
+      <w:jc w:val="left"/>
+    </w:pPr>
+    <w:rPr>
+      <w:sz w:val="18"/>
+      <w:szCs w:val="18"/>
+    </w:rPr>
+  </w:style>
+  <w:style w:type="character" w:customStyle="1" w:styleId="Char1">
+    <w:name w:val="页脚 Char"/>
+    <w:basedOn w:val="a0"/>
+    <w:link w:val="a5"/>
+    <w:uiPriority w:val="99"/>
+    <w:semiHidden/>
+    <w:rsid w:val="00B35862"/>
+    <w:rPr>
+      <w:sz w:val="18"/>
+      <w:szCs w:val="18"/>
+    </w:rPr>
+  </w:style>
+  <w:style w:type="paragraph" w:styleId="a6">
+    <w:name w:val="List Paragraph"/>
+    <w:basedOn w:val="a"/>
+    <w:uiPriority w:val="34"/>
+    <w:qFormat/>
+    <w:rsid w:val="003D76BD"/>
+    <w:pPr>
+      <w:ind w:firstLineChars="200" w:firstLine="420"/>
+    </w:pPr>
   </w:style>
 </w:styles>
 </file>

--- a/daili.docx
+++ b/daili.docx
@@ -44,7 +44,6 @@
         <w:t>；</w:t>
       </w:r>
     </w:p>
-    <w:p/>
     <w:p>
       <w:r>
         <w:rPr>
@@ -56,7 +55,19 @@
         <w:rPr>
           <w:rFonts w:hint="eastAsia"/>
         </w:rPr>
-        <w:t>：申请</w:t>
+        <w:t>：</w:t>
+      </w:r>
+      <w:r>
+        <w:rPr>
+          <w:rFonts w:hint="eastAsia"/>
+        </w:rPr>
+        <w:t>关于</w:t>
+      </w:r>
+      <w:r>
+        <w:rPr>
+          <w:rFonts w:hint="eastAsia"/>
+        </w:rPr>
+        <w:t>成为队长</w:t>
       </w:r>
     </w:p>
     <w:p/>
@@ -68,18 +79,84 @@
         <w:rPr>
           <w:rFonts w:hint="eastAsia"/>
         </w:rPr>
-        <w:t>符合下面条件才能申请</w:t>
+        <w:t>符合下面条件才能有资格</w:t>
       </w:r>
     </w:p>
     <w:p>
       <w:pPr>
         <w:ind w:firstLine="420"/>
-      </w:pPr>
-      <w:r>
-        <w:rPr>
-          <w:rFonts w:hint="eastAsia"/>
-        </w:rPr>
-        <w:t>（成为一级队长的条件之一：一级队长不能作为其他会员下线）</w:t>
+        <w:rPr>
+          <w:rFonts w:hint="eastAsia"/>
+        </w:rPr>
+      </w:pPr>
+      <w:r>
+        <w:rPr>
+          <w:rFonts w:hint="eastAsia"/>
+        </w:rPr>
+        <w:t>（成为一级队长的</w:t>
+      </w:r>
+      <w:r>
+        <w:rPr>
+          <w:rFonts w:hint="eastAsia"/>
+        </w:rPr>
+        <w:t>必要</w:t>
+      </w:r>
+      <w:r>
+        <w:rPr>
+          <w:rFonts w:hint="eastAsia"/>
+        </w:rPr>
+        <w:t>条件之一：一级队长不能作为其他会员下线）</w:t>
+      </w:r>
+    </w:p>
+    <w:p>
+      <w:pPr>
+        <w:ind w:firstLine="420"/>
+        <w:rPr>
+          <w:rFonts w:hint="eastAsia"/>
+        </w:rPr>
+      </w:pPr>
+      <w:r>
+        <w:rPr>
+          <w:rFonts w:hint="eastAsia"/>
+        </w:rPr>
+        <w:t>(</w:t>
+      </w:r>
+      <w:r>
+        <w:rPr>
+          <w:rFonts w:hint="eastAsia"/>
+        </w:rPr>
+        <w:t>成为二级队长的必要条件之一：二级队长必须是一级队长的直接下线</w:t>
+      </w:r>
+      <w:r>
+        <w:rPr>
+          <w:rFonts w:hint="eastAsia"/>
+        </w:rPr>
+        <w:t>)</w:t>
+      </w:r>
+    </w:p>
+    <w:p>
+      <w:pPr>
+        <w:ind w:firstLine="405"/>
+        <w:rPr>
+          <w:rFonts w:hint="eastAsia"/>
+        </w:rPr>
+      </w:pPr>
+      <w:r>
+        <w:rPr>
+          <w:rFonts w:hint="eastAsia"/>
+        </w:rPr>
+        <w:t>一级队长由后台管理员指定；</w:t>
+      </w:r>
+    </w:p>
+    <w:p>
+      <w:pPr>
+        <w:ind w:firstLine="405"/>
+      </w:pPr>
+      <w:r>
+        <w:rPr>
+          <w:rFonts w:hint="eastAsia"/>
+        </w:rPr>
+        <w:t>二级队长由一级队长指定，管理员审核</w:t>
       </w:r>
     </w:p>
     <w:p>
@@ -93,10 +170,21 @@
         <w:rPr>
           <w:rFonts w:hint="eastAsia"/>
         </w:rPr>
-        <w:t>：提成：</w:t>
-      </w:r>
-    </w:p>
-    <w:p/>
+        <w:t>：</w:t>
+      </w:r>
+      <w:r>
+        <w:rPr>
+          <w:rFonts w:hint="eastAsia"/>
+        </w:rPr>
+        <w:t>关于</w:t>
+      </w:r>
+      <w:r>
+        <w:rPr>
+          <w:rFonts w:hint="eastAsia"/>
+        </w:rPr>
+        <w:t>提成：</w:t>
+      </w:r>
+    </w:p>
     <w:p>
       <w:pPr>
         <w:ind w:firstLineChars="100" w:firstLine="210"/>
@@ -128,11 +216,28 @@
         <w:rPr>
           <w:rFonts w:hint="eastAsia"/>
         </w:rPr>
-        <w:t>一级队长如果下面有二级队长：那么二级队长及二级队长的下线，依然还是一级队长的下线。（这点与原团队分红不同）</w:t>
-      </w:r>
-    </w:p>
-    <w:p/>
-    <w:p>
+        <w:t>一</w:t>
+      </w:r>
+      <w:r>
+        <w:rPr>
+          <w:rFonts w:hint="eastAsia"/>
+        </w:rPr>
+        <w:t>级队长如果下面有二级队长：那么二级队长及二级队长的下线，也属于</w:t>
+      </w:r>
+      <w:r>
+        <w:rPr>
+          <w:rFonts w:hint="eastAsia"/>
+        </w:rPr>
+        <w:t>一级队长的下线。（这点与原团队分红不同）</w:t>
+      </w:r>
+    </w:p>
+    <w:p/>
+    <w:p>
+      <w:pPr>
+        <w:rPr>
+          <w:rFonts w:hint="eastAsia"/>
+        </w:rPr>
+      </w:pPr>
       <w:r>
         <w:rPr>
           <w:rFonts w:hint="eastAsia"/>
@@ -157,7 +262,15 @@
         <w:rPr>
           <w:rFonts w:hint="eastAsia"/>
         </w:rPr>
-        <w:t>的业绩提成设置三个档次比如：总金额</w:t>
+        <w:t>的业绩提成设置三个档次比如：</w:t>
+      </w:r>
+    </w:p>
+    <w:p>
+      <w:r>
+        <w:rPr>
+          <w:rFonts w:hint="eastAsia"/>
+        </w:rPr>
+        <w:t>总金额</w:t>
       </w:r>
       <w:r>
         <w:rPr>
@@ -266,40 +379,34 @@
         <w:tab/>
       </w:r>
     </w:p>
-    <w:p/>
-    <w:p>
-      <w:pPr>
-        <w:rPr>
-          <w:rFonts w:hint="eastAsia"/>
-        </w:rPr>
-      </w:pPr>
-    </w:p>
-    <w:p>
-      <w:pPr>
-        <w:rPr>
-          <w:rFonts w:hint="eastAsia"/>
-        </w:rPr>
-      </w:pPr>
-    </w:p>
-    <w:p>
-      <w:pPr>
-        <w:rPr>
-          <w:rFonts w:hint="eastAsia"/>
-        </w:rPr>
-      </w:pPr>
-      <w:r>
-        <w:rPr>
-          <w:rFonts w:hint="eastAsia"/>
-        </w:rPr>
-        <w:t>注意事项：</w:t>
-      </w:r>
-    </w:p>
-    <w:p>
-      <w:pPr>
-        <w:rPr>
-          <w:rFonts w:hint="eastAsia"/>
-        </w:rPr>
-      </w:pPr>
+    <w:p>
+      <w:r>
+        <w:t>金额和比例可以从后台设置</w:t>
+      </w:r>
+      <w:r>
+        <w:rPr>
+          <w:rFonts w:hint="eastAsia"/>
+        </w:rPr>
+        <w:t>；</w:t>
+      </w:r>
+    </w:p>
+    <w:p/>
+    <w:p/>
+    <w:p>
+      <w:r>
+        <w:rPr>
+          <w:rFonts w:hint="eastAsia"/>
+        </w:rPr>
+        <w:t>修改后和原系统的区别</w:t>
+      </w:r>
+      <w:r>
+        <w:rPr>
+          <w:rFonts w:hint="eastAsia"/>
+        </w:rPr>
+        <w:t>：</w:t>
+      </w:r>
+    </w:p>
+    <w:p>
       <w:r>
         <w:rPr>
           <w:rFonts w:hint="eastAsia"/>
@@ -308,11 +415,6 @@
       </w:r>
     </w:p>
     <w:p>
-      <w:pPr>
-        <w:rPr>
-          <w:rFonts w:hint="eastAsia"/>
-        </w:rPr>
-      </w:pPr>
       <w:r>
         <w:rPr>
           <w:rFonts w:hint="eastAsia"/>
@@ -321,31 +423,27 @@
       </w:r>
     </w:p>
     <w:p>
-      <w:pPr>
-        <w:rPr>
-          <w:rFonts w:hint="eastAsia"/>
-        </w:rPr>
-      </w:pPr>
-      <w:r>
-        <w:rPr>
-          <w:rFonts w:hint="eastAsia"/>
-        </w:rPr>
-        <w:t>因为队长下面的人有可能是队长的上级分销商；如果队长下面再有队长数据统计会有问题；逻辑走不通</w:t>
-      </w:r>
-    </w:p>
-    <w:p>
-      <w:pPr>
-        <w:rPr>
-          <w:rFonts w:hint="eastAsia"/>
-        </w:rPr>
-      </w:pPr>
-    </w:p>
-    <w:p>
-      <w:pPr>
-        <w:rPr>
-          <w:rFonts w:hint="eastAsia"/>
-        </w:rPr>
-      </w:pPr>
+      <w:r>
+        <w:rPr>
+          <w:rFonts w:hint="eastAsia"/>
+        </w:rPr>
+        <w:t>因为队长下面的人有可能是队长的</w:t>
+      </w:r>
+      <w:r>
+        <w:rPr>
+          <w:rFonts w:hint="eastAsia"/>
+        </w:rPr>
+        <w:t>上线</w:t>
+      </w:r>
+      <w:r>
+        <w:rPr>
+          <w:rFonts w:hint="eastAsia"/>
+        </w:rPr>
+        <w:t>；如果队长下面再有队长数据统计会有问题；逻辑走不通</w:t>
+      </w:r>
+    </w:p>
+    <w:p/>
+    <w:p>
       <w:r>
         <w:rPr>
           <w:rFonts w:hint="eastAsia"/>
@@ -354,11 +452,6 @@
       </w:r>
     </w:p>
     <w:p>
-      <w:pPr>
-        <w:rPr>
-          <w:rFonts w:hint="eastAsia"/>
-        </w:rPr>
-      </w:pPr>
       <w:r>
         <w:rPr>
           <w:rFonts w:hint="eastAsia"/>
@@ -395,24 +488,13 @@
       </w:r>
     </w:p>
     <w:p/>
-    <w:p>
-      <w:pPr>
-        <w:rPr>
-          <w:rFonts w:hint="eastAsia"/>
-        </w:rPr>
-      </w:pPr>
-    </w:p>
-    <w:p>
-      <w:pPr>
-        <w:rPr>
-          <w:rFonts w:hint="eastAsia"/>
-        </w:rPr>
-      </w:pPr>
-      <w:r>
-        <w:rPr>
-          <w:rFonts w:hint="eastAsia"/>
-        </w:rPr>
-        <w:t>需要有改动的功能点</w:t>
+    <w:p/>
+    <w:p>
+      <w:r>
+        <w:rPr>
+          <w:rFonts w:hint="eastAsia"/>
+        </w:rPr>
+        <w:t>有可能需要改动的位置；</w:t>
       </w:r>
     </w:p>
     <w:p>
@@ -423,9 +505,6 @@
           <w:numId w:val="2"/>
         </w:numPr>
         <w:ind w:firstLineChars="0"/>
-        <w:rPr>
-          <w:rFonts w:hint="eastAsia"/>
-        </w:rPr>
       </w:pPr>
       <w:r>
         <w:rPr>
@@ -466,9 +545,6 @@
           <w:numId w:val="2"/>
         </w:numPr>
         <w:ind w:firstLineChars="0"/>
-        <w:rPr>
-          <w:rFonts w:hint="eastAsia"/>
-        </w:rPr>
       </w:pPr>
       <w:r>
         <w:rPr>
@@ -498,7 +574,43 @@
         <w:rPr>
           <w:rFonts w:hint="eastAsia"/>
         </w:rPr>
-        <w:t>显示分红订单时（如果一级队长的话，包含下面二级队长的分红订单）</w:t>
+        <w:t>显示</w:t>
+      </w:r>
+      <w:r>
+        <w:rPr>
+          <w:rFonts w:hint="eastAsia"/>
+        </w:rPr>
+        <w:t>分红订单、团队成员数量、分红佣金和一级下线时。</w:t>
+      </w:r>
+      <w:r>
+        <w:rPr>
+          <w:rFonts w:hint="eastAsia"/>
+        </w:rPr>
+        <w:t>如果</w:t>
+      </w:r>
+      <w:r>
+        <w:rPr>
+          <w:rFonts w:hint="eastAsia"/>
+        </w:rPr>
+        <w:t>是</w:t>
+      </w:r>
+      <w:r>
+        <w:rPr>
+          <w:rFonts w:hint="eastAsia"/>
+        </w:rPr>
+        <w:t>一级队长的话，包含下面二级队长的</w:t>
+      </w:r>
+      <w:r>
+        <w:rPr>
+          <w:rFonts w:hint="eastAsia"/>
+        </w:rPr>
+        <w:t>数据</w:t>
+      </w:r>
+      <w:r>
+        <w:rPr>
+          <w:rFonts w:hint="eastAsia"/>
+        </w:rPr>
+        <w:t>；</w:t>
       </w:r>
     </w:p>
     <w:p>
@@ -509,9 +621,6 @@
           <w:numId w:val="2"/>
         </w:numPr>
         <w:ind w:firstLineChars="0"/>
-        <w:rPr>
-          <w:rFonts w:hint="eastAsia"/>
-        </w:rPr>
       </w:pPr>
       <w:r>
         <w:rPr>
@@ -529,7 +638,7 @@
         <w:rPr>
           <w:rFonts w:hint="eastAsia"/>
         </w:rPr>
-        <w:t>分红中心</w:t>
+        <w:t>会员中心</w:t>
       </w:r>
       <w:r>
         <w:rPr>
@@ -541,7 +650,7 @@
         <w:rPr>
           <w:rFonts w:hint="eastAsia"/>
         </w:rPr>
-        <w:t>显示团队成员数量时（如果一级队长的话，包含下面二级队长的成员数量）</w:t>
+        <w:t>如果不是队长不能看到“团队分红”</w:t>
       </w:r>
     </w:p>
     <w:p>
@@ -552,15 +661,9 @@
           <w:numId w:val="2"/>
         </w:numPr>
         <w:ind w:firstLineChars="0"/>
-        <w:rPr>
-          <w:rFonts w:hint="eastAsia"/>
-        </w:rPr>
-      </w:pPr>
-      <w:r>
-        <w:rPr>
-          <w:rFonts w:hint="eastAsia"/>
-        </w:rPr>
-        <w:t>小程序</w:t>
+      </w:pPr>
+      <w:r>
+        <w:t>后台</w:t>
       </w:r>
       <w:r>
         <w:rPr>
@@ -572,7 +675,7 @@
         <w:rPr>
           <w:rFonts w:hint="eastAsia"/>
         </w:rPr>
-        <w:t>分红中心</w:t>
+        <w:t>团队分红</w:t>
       </w:r>
       <w:r>
         <w:rPr>
@@ -584,19 +687,25 @@
         <w:rPr>
           <w:rFonts w:hint="eastAsia"/>
         </w:rPr>
-        <w:t>显示分红</w:t>
-      </w:r>
-      <w:r>
-        <w:rPr>
-          <w:rFonts w:hint="eastAsia"/>
-        </w:rPr>
-        <w:t>佣金时；</w:t>
-      </w:r>
-      <w:r>
-        <w:rPr>
-          <w:rFonts w:hint="eastAsia"/>
-        </w:rPr>
-        <w:t>（如果一级队长的话，包含下面二级队长的成员数量）</w:t>
+        <w:t>队长管理</w:t>
+      </w:r>
+      <w:r>
+        <w:rPr>
+          <w:rFonts w:hint="eastAsia"/>
+        </w:rPr>
+        <w:t>-&gt;</w:t>
+      </w:r>
+      <w:r>
+        <w:rPr>
+          <w:rFonts w:hint="eastAsia"/>
+        </w:rPr>
+        <w:t>显示</w:t>
+      </w:r>
+      <w:r>
+        <w:rPr>
+          <w:rFonts w:hint="eastAsia"/>
+        </w:rPr>
+        <w:t>（团员数量、累计分红、打款分红）</w:t>
       </w:r>
     </w:p>
     <w:p>
@@ -612,10 +721,7 @@
         </w:rPr>
       </w:pPr>
       <w:r>
-        <w:rPr>
-          <w:rFonts w:hint="eastAsia"/>
-        </w:rPr>
-        <w:t>小程序</w:t>
+        <w:t>后台</w:t>
       </w:r>
       <w:r>
         <w:rPr>
@@ -627,7 +733,7 @@
         <w:rPr>
           <w:rFonts w:hint="eastAsia"/>
         </w:rPr>
-        <w:t>分红中心</w:t>
+        <w:t>团队分红</w:t>
       </w:r>
       <w:r>
         <w:rPr>
@@ -639,7 +745,19 @@
         <w:rPr>
           <w:rFonts w:hint="eastAsia"/>
         </w:rPr>
-        <w:t>显示分红佣金时；（如果一级队长的话，包含下面二级队长的成员数量）</w:t>
+        <w:t>提现申请</w:t>
+      </w:r>
+      <w:r>
+        <w:rPr>
+          <w:rFonts w:hint="eastAsia"/>
+        </w:rPr>
+        <w:t>-&gt;</w:t>
+      </w:r>
+      <w:r>
+        <w:rPr>
+          <w:rFonts w:hint="eastAsia"/>
+        </w:rPr>
+        <w:t>（待打款，已打款、待审核）数据；</w:t>
       </w:r>
     </w:p>
     <w:p>
@@ -650,15 +768,12 @@
           <w:numId w:val="2"/>
         </w:numPr>
         <w:ind w:firstLineChars="0"/>
-        <w:rPr>
-          <w:rFonts w:hint="eastAsia"/>
-        </w:rPr>
-      </w:pPr>
-      <w:r>
-        <w:rPr>
-          <w:rFonts w:hint="eastAsia"/>
-        </w:rPr>
-        <w:t>小程序</w:t>
+      </w:pPr>
+      <w:r>
+        <w:rPr>
+          <w:rFonts w:hint="eastAsia"/>
+        </w:rPr>
+        <w:t>后台</w:t>
       </w:r>
       <w:r>
         <w:rPr>
@@ -670,7 +785,7 @@
         <w:rPr>
           <w:rFonts w:hint="eastAsia"/>
         </w:rPr>
-        <w:t>分红中心</w:t>
+        <w:t>团队分红</w:t>
       </w:r>
       <w:r>
         <w:rPr>
@@ -682,23 +797,7 @@
         <w:rPr>
           <w:rFonts w:hint="eastAsia"/>
         </w:rPr>
-        <w:t>显示一级下线时；</w:t>
-      </w:r>
-    </w:p>
-    <w:p>
-      <w:pPr>
-        <w:pStyle w:val="a6"/>
-        <w:numPr>
-          <w:ilvl w:val="0"/>
-          <w:numId w:val="2"/>
-        </w:numPr>
-        <w:ind w:firstLineChars="0"/>
-        <w:rPr>
-          <w:rFonts w:hint="eastAsia"/>
-        </w:rPr>
-      </w:pPr>
-      <w:r>
-        <w:t>后台</w:t>
+        <w:t>设置</w:t>
       </w:r>
       <w:r>
         <w:rPr>
@@ -710,7 +809,7 @@
         <w:rPr>
           <w:rFonts w:hint="eastAsia"/>
         </w:rPr>
-        <w:t>团队分红</w:t>
+        <w:t>基础设置</w:t>
       </w:r>
       <w:r>
         <w:rPr>
@@ -722,156 +821,11 @@
         <w:rPr>
           <w:rFonts w:hint="eastAsia"/>
         </w:rPr>
-        <w:t>队长管理</w:t>
-      </w:r>
-      <w:r>
-        <w:rPr>
-          <w:rFonts w:hint="eastAsia"/>
-        </w:rPr>
-        <w:t>-&gt;</w:t>
-      </w:r>
-      <w:r>
-        <w:rPr>
-          <w:rFonts w:hint="eastAsia"/>
-        </w:rPr>
-        <w:t>显示团员数量</w:t>
-      </w:r>
-    </w:p>
-    <w:p>
-      <w:pPr>
-        <w:pStyle w:val="a6"/>
-        <w:numPr>
-          <w:ilvl w:val="0"/>
-          <w:numId w:val="2"/>
-        </w:numPr>
-        <w:ind w:firstLineChars="0"/>
-        <w:rPr>
-          <w:rFonts w:hint="eastAsia"/>
-        </w:rPr>
-      </w:pPr>
-      <w:r>
-        <w:lastRenderedPageBreak/>
-        <w:t>后台</w:t>
-      </w:r>
-      <w:r>
-        <w:rPr>
-          <w:rFonts w:hint="eastAsia"/>
-        </w:rPr>
-        <w:t>-&gt;</w:t>
-      </w:r>
-      <w:r>
-        <w:rPr>
-          <w:rFonts w:hint="eastAsia"/>
-        </w:rPr>
-        <w:t>团队分红</w:t>
-      </w:r>
-      <w:r>
-        <w:rPr>
-          <w:rFonts w:hint="eastAsia"/>
-        </w:rPr>
-        <w:t>-&gt;</w:t>
-      </w:r>
-      <w:r>
-        <w:rPr>
-          <w:rFonts w:hint="eastAsia"/>
-        </w:rPr>
-        <w:t>队长管理</w:t>
-      </w:r>
-      <w:r>
-        <w:rPr>
-          <w:rFonts w:hint="eastAsia"/>
-        </w:rPr>
-        <w:t>-&gt;</w:t>
-      </w:r>
-      <w:r>
-        <w:rPr>
-          <w:rFonts w:hint="eastAsia"/>
-        </w:rPr>
-        <w:t>显示累计分红</w:t>
-      </w:r>
-    </w:p>
-    <w:p>
-      <w:pPr>
-        <w:pStyle w:val="a6"/>
-        <w:numPr>
-          <w:ilvl w:val="0"/>
-          <w:numId w:val="2"/>
-        </w:numPr>
-        <w:ind w:firstLineChars="0"/>
-        <w:rPr>
-          <w:rFonts w:hint="eastAsia"/>
-        </w:rPr>
-      </w:pPr>
-      <w:r>
-        <w:t>后台</w:t>
-      </w:r>
-      <w:r>
-        <w:rPr>
-          <w:rFonts w:hint="eastAsia"/>
-        </w:rPr>
-        <w:t>-&gt;</w:t>
-      </w:r>
-      <w:r>
-        <w:rPr>
-          <w:rFonts w:hint="eastAsia"/>
-        </w:rPr>
-        <w:t>团队分红</w:t>
-      </w:r>
-      <w:r>
-        <w:rPr>
-          <w:rFonts w:hint="eastAsia"/>
-        </w:rPr>
-        <w:t>-&gt;</w:t>
-      </w:r>
-      <w:r>
-        <w:rPr>
-          <w:rFonts w:hint="eastAsia"/>
-        </w:rPr>
-        <w:t>队长管理</w:t>
-      </w:r>
-      <w:r>
-        <w:rPr>
-          <w:rFonts w:hint="eastAsia"/>
-        </w:rPr>
-        <w:t>-&gt;</w:t>
-      </w:r>
-      <w:r>
-        <w:rPr>
-          <w:rFonts w:hint="eastAsia"/>
-        </w:rPr>
-        <w:t>显示打款分红</w:t>
-      </w:r>
-    </w:p>
-    <w:p>
-      <w:pPr>
-        <w:pStyle w:val="a6"/>
-        <w:numPr>
-          <w:ilvl w:val="0"/>
-          <w:numId w:val="2"/>
-        </w:numPr>
-        <w:ind w:firstLineChars="0"/>
-        <w:rPr>
-          <w:rFonts w:hint="eastAsia"/>
-        </w:rPr>
-      </w:pPr>
-    </w:p>
-    <w:p>
-      <w:pPr>
-        <w:rPr>
-          <w:rFonts w:hint="eastAsia"/>
-        </w:rPr>
-      </w:pPr>
-    </w:p>
-    <w:p>
-      <w:pPr>
-        <w:pStyle w:val="a6"/>
-        <w:numPr>
-          <w:ilvl w:val="0"/>
-          <w:numId w:val="2"/>
-        </w:numPr>
-        <w:ind w:firstLineChars="0"/>
-      </w:pPr>
-    </w:p>
+        <w:t>分红比例</w:t>
+      </w:r>
+    </w:p>
+    <w:p/>
+    <w:p/>
     <w:p/>
     <w:p/>
     <w:p/>

--- a/daili.docx
+++ b/daili.docx
@@ -25,17 +25,22 @@
       </w:r>
     </w:p>
     <w:p>
-      <w:r>
-        <w:rPr>
-          <w:rFonts w:hint="eastAsia"/>
-        </w:rPr>
-        <w:t>1</w:t>
-      </w:r>
-      <w:r>
-        <w:rPr>
-          <w:rFonts w:hint="eastAsia"/>
-        </w:rPr>
-        <w:t>：队长分为一级队长和二级队长</w:t>
+      <w:pPr>
+        <w:pStyle w:val="a6"/>
+        <w:numPr>
+          <w:ilvl w:val="0"/>
+          <w:numId w:val="3"/>
+        </w:numPr>
+        <w:ind w:firstLineChars="0"/>
+        <w:rPr>
+          <w:rFonts w:hint="eastAsia"/>
+        </w:rPr>
+      </w:pPr>
+      <w:r>
+        <w:rPr>
+          <w:rFonts w:hint="eastAsia"/>
+        </w:rPr>
+        <w:t>队长分为一级队长和二级队长</w:t>
       </w:r>
       <w:r>
         <w:rPr>
@@ -45,18 +50,151 @@
       </w:r>
     </w:p>
     <w:p>
-      <w:r>
-        <w:rPr>
-          <w:rFonts w:hint="eastAsia"/>
-        </w:rPr>
-        <w:t>2</w:t>
-      </w:r>
-      <w:r>
-        <w:rPr>
-          <w:rFonts w:hint="eastAsia"/>
-        </w:rPr>
-        <w:t>：</w:t>
-      </w:r>
+      <w:pPr>
+        <w:pStyle w:val="a6"/>
+        <w:numPr>
+          <w:ilvl w:val="0"/>
+          <w:numId w:val="3"/>
+        </w:numPr>
+        <w:ind w:firstLineChars="0"/>
+      </w:pPr>
+      <w:r>
+        <w:rPr>
+          <w:rFonts w:hint="eastAsia"/>
+        </w:rPr>
+        <w:t>关于成为队长</w:t>
+      </w:r>
+    </w:p>
+    <w:p>
+      <w:pPr>
+        <w:ind w:firstLineChars="200" w:firstLine="420"/>
+      </w:pPr>
+      <w:r>
+        <w:rPr>
+          <w:rFonts w:hint="eastAsia"/>
+        </w:rPr>
+        <w:t>符合下面条件才能有资格</w:t>
+      </w:r>
+    </w:p>
+    <w:p>
+      <w:pPr>
+        <w:ind w:firstLine="420"/>
+      </w:pPr>
+      <w:r>
+        <w:rPr>
+          <w:rFonts w:hint="eastAsia"/>
+        </w:rPr>
+        <w:t>（成为一级队长的</w:t>
+      </w:r>
+      <w:r>
+        <w:rPr>
+          <w:rFonts w:hint="eastAsia"/>
+        </w:rPr>
+        <w:t>必要</w:t>
+      </w:r>
+      <w:r>
+        <w:rPr>
+          <w:rFonts w:hint="eastAsia"/>
+        </w:rPr>
+        <w:t>条件之一：一级队长不能作为其他会员下线）</w:t>
+      </w:r>
+    </w:p>
+    <w:p>
+      <w:pPr>
+        <w:ind w:firstLine="420"/>
+      </w:pPr>
+      <w:r>
+        <w:rPr>
+          <w:rFonts w:hint="eastAsia"/>
+        </w:rPr>
+        <w:t>(</w:t>
+      </w:r>
+      <w:r>
+        <w:rPr>
+          <w:rFonts w:hint="eastAsia"/>
+        </w:rPr>
+        <w:t>成为二级队长的必要条件之一：二级队长必须是一级队长的直接下线</w:t>
+      </w:r>
+      <w:r>
+        <w:rPr>
+          <w:rFonts w:hint="eastAsia"/>
+        </w:rPr>
+        <w:t>)</w:t>
+      </w:r>
+    </w:p>
+    <w:p>
+      <w:pPr>
+        <w:ind w:firstLine="405"/>
+      </w:pPr>
+      <w:r>
+        <w:rPr>
+          <w:rFonts w:hint="eastAsia"/>
+        </w:rPr>
+        <w:t>一级队长由</w:t>
+      </w:r>
+      <w:r>
+        <w:rPr>
+          <w:rFonts w:hint="eastAsia"/>
+        </w:rPr>
+        <w:t>管理员</w:t>
+      </w:r>
+      <w:r>
+        <w:rPr>
+          <w:rFonts w:hint="eastAsia"/>
+        </w:rPr>
+        <w:t>在后台</w:t>
+      </w:r>
+      <w:r>
+        <w:rPr>
+          <w:rFonts w:hint="eastAsia"/>
+        </w:rPr>
+        <w:t>指定；</w:t>
+      </w:r>
+    </w:p>
+    <w:p>
+      <w:pPr>
+        <w:ind w:firstLine="405"/>
+      </w:pPr>
+      <w:r>
+        <w:rPr>
+          <w:rFonts w:hint="eastAsia"/>
+        </w:rPr>
+        <w:t>二级队长由一级队长</w:t>
+      </w:r>
+      <w:r>
+        <w:rPr>
+          <w:rFonts w:hint="eastAsia"/>
+        </w:rPr>
+        <w:t>在小程序</w:t>
+      </w:r>
+      <w:r>
+        <w:rPr>
+          <w:rFonts w:hint="eastAsia"/>
+        </w:rPr>
+        <w:t>指定，管理员</w:t>
+      </w:r>
+      <w:r>
+        <w:rPr>
+          <w:rFonts w:hint="eastAsia"/>
+        </w:rPr>
+        <w:t>在后台</w:t>
+      </w:r>
+      <w:r>
+        <w:rPr>
+          <w:rFonts w:hint="eastAsia"/>
+        </w:rPr>
+        <w:t>审核</w:t>
+      </w:r>
+    </w:p>
+    <w:p>
+      <w:pPr>
+        <w:pStyle w:val="a6"/>
+        <w:numPr>
+          <w:ilvl w:val="0"/>
+          <w:numId w:val="3"/>
+        </w:numPr>
+        <w:ind w:firstLineChars="0"/>
+      </w:pPr>
       <w:r>
         <w:rPr>
           <w:rFonts w:hint="eastAsia"/>
@@ -67,189 +205,65 @@
         <w:rPr>
           <w:rFonts w:hint="eastAsia"/>
         </w:rPr>
-        <w:t>成为队长</w:t>
+        <w:t>提成：</w:t>
+      </w:r>
+    </w:p>
+    <w:p>
+      <w:pPr>
+        <w:ind w:firstLineChars="100" w:firstLine="210"/>
+      </w:pPr>
+      <w:r>
+        <w:rPr>
+          <w:rFonts w:hint="eastAsia"/>
+        </w:rPr>
+        <w:t>二级</w:t>
+      </w:r>
+      <w:r>
+        <w:rPr>
+          <w:rFonts w:hint="eastAsia"/>
+        </w:rPr>
+        <w:t>队长</w:t>
+      </w:r>
+      <w:r>
+        <w:rPr>
+          <w:rFonts w:hint="eastAsia"/>
+        </w:rPr>
+        <w:t>的提成方式和团队分红一样</w:t>
+      </w:r>
+    </w:p>
+    <w:p>
+      <w:pPr>
+        <w:ind w:firstLineChars="100" w:firstLine="210"/>
+      </w:pPr>
+      <w:r>
+        <w:rPr>
+          <w:rFonts w:hint="eastAsia"/>
+        </w:rPr>
+        <w:t>一</w:t>
+      </w:r>
+      <w:r>
+        <w:rPr>
+          <w:rFonts w:hint="eastAsia"/>
+        </w:rPr>
+        <w:t>级队长如果下面有二级队长：那么二级队长及二级队长的下线，也属于</w:t>
+      </w:r>
+      <w:r>
+        <w:rPr>
+          <w:rFonts w:hint="eastAsia"/>
+        </w:rPr>
+        <w:t>一级队长的下线。（这点与原团队分红不同）</w:t>
       </w:r>
     </w:p>
     <w:p/>
     <w:p>
       <w:pPr>
-        <w:ind w:firstLineChars="200" w:firstLine="420"/>
-      </w:pPr>
-      <w:r>
-        <w:rPr>
-          <w:rFonts w:hint="eastAsia"/>
-        </w:rPr>
-        <w:t>符合下面条件才能有资格</w:t>
-      </w:r>
-    </w:p>
-    <w:p>
-      <w:pPr>
-        <w:ind w:firstLine="420"/>
-        <w:rPr>
-          <w:rFonts w:hint="eastAsia"/>
-        </w:rPr>
-      </w:pPr>
-      <w:r>
-        <w:rPr>
-          <w:rFonts w:hint="eastAsia"/>
-        </w:rPr>
-        <w:t>（成为一级队长的</w:t>
-      </w:r>
-      <w:r>
-        <w:rPr>
-          <w:rFonts w:hint="eastAsia"/>
-        </w:rPr>
-        <w:t>必要</w:t>
-      </w:r>
-      <w:r>
-        <w:rPr>
-          <w:rFonts w:hint="eastAsia"/>
-        </w:rPr>
-        <w:t>条件之一：一级队长不能作为其他会员下线）</w:t>
-      </w:r>
-    </w:p>
-    <w:p>
-      <w:pPr>
-        <w:ind w:firstLine="420"/>
-        <w:rPr>
-          <w:rFonts w:hint="eastAsia"/>
-        </w:rPr>
-      </w:pPr>
-      <w:r>
-        <w:rPr>
-          <w:rFonts w:hint="eastAsia"/>
-        </w:rPr>
-        <w:t>(</w:t>
-      </w:r>
-      <w:r>
-        <w:rPr>
-          <w:rFonts w:hint="eastAsia"/>
-        </w:rPr>
-        <w:t>成为二级队长的必要条件之一：二级队长必须是一级队长的直接下线</w:t>
-      </w:r>
-      <w:r>
-        <w:rPr>
-          <w:rFonts w:hint="eastAsia"/>
-        </w:rPr>
-        <w:t>)</w:t>
-      </w:r>
-    </w:p>
-    <w:p>
-      <w:pPr>
-        <w:ind w:firstLine="405"/>
-        <w:rPr>
-          <w:rFonts w:hint="eastAsia"/>
-        </w:rPr>
-      </w:pPr>
-      <w:r>
-        <w:rPr>
-          <w:rFonts w:hint="eastAsia"/>
-        </w:rPr>
-        <w:t>一级队长由后台管理员指定；</w:t>
-      </w:r>
-    </w:p>
-    <w:p>
-      <w:pPr>
-        <w:ind w:firstLine="405"/>
-      </w:pPr>
-      <w:r>
-        <w:rPr>
-          <w:rFonts w:hint="eastAsia"/>
-        </w:rPr>
-        <w:t>二级队长由一级队长指定，管理员审核</w:t>
-      </w:r>
-    </w:p>
-    <w:p>
-      <w:r>
-        <w:rPr>
-          <w:rFonts w:hint="eastAsia"/>
-        </w:rPr>
-        <w:t>2</w:t>
-      </w:r>
-      <w:r>
-        <w:rPr>
-          <w:rFonts w:hint="eastAsia"/>
-        </w:rPr>
-        <w:t>：</w:t>
-      </w:r>
-      <w:r>
-        <w:rPr>
-          <w:rFonts w:hint="eastAsia"/>
-        </w:rPr>
-        <w:t>关于</w:t>
-      </w:r>
-      <w:r>
-        <w:rPr>
-          <w:rFonts w:hint="eastAsia"/>
-        </w:rPr>
-        <w:t>提成：</w:t>
-      </w:r>
-    </w:p>
-    <w:p>
-      <w:pPr>
-        <w:ind w:firstLineChars="100" w:firstLine="210"/>
-      </w:pPr>
-      <w:r>
-        <w:rPr>
-          <w:rFonts w:hint="eastAsia"/>
-        </w:rPr>
-        <w:t>二级</w:t>
-      </w:r>
-      <w:r>
-        <w:rPr>
-          <w:rFonts w:hint="eastAsia"/>
-        </w:rPr>
-        <w:t>队长</w:t>
-      </w:r>
-      <w:r>
-        <w:rPr>
-          <w:rFonts w:hint="eastAsia"/>
-        </w:rPr>
-        <w:t>的提成方式和团队分红一样</w:t>
-      </w:r>
-    </w:p>
-    <w:p>
-      <w:pPr>
-        <w:ind w:firstLineChars="100" w:firstLine="210"/>
-      </w:pPr>
-      <w:r>
-        <w:rPr>
-          <w:rFonts w:hint="eastAsia"/>
-        </w:rPr>
-        <w:t>一</w:t>
-      </w:r>
-      <w:r>
-        <w:rPr>
-          <w:rFonts w:hint="eastAsia"/>
-        </w:rPr>
-        <w:t>级队长如果下面有二级队长：那么二级队长及二级队长的下线，也属于</w:t>
-      </w:r>
-      <w:r>
-        <w:rPr>
-          <w:rFonts w:hint="eastAsia"/>
-        </w:rPr>
-        <w:t>一级队长的下线。（这点与原团队分红不同）</w:t>
-      </w:r>
-    </w:p>
-    <w:p/>
-    <w:p>
-      <w:pPr>
-        <w:rPr>
-          <w:rFonts w:hint="eastAsia"/>
-        </w:rPr>
-      </w:pPr>
-      <w:r>
-        <w:rPr>
-          <w:rFonts w:hint="eastAsia"/>
-        </w:rPr>
-        <w:t>4</w:t>
-      </w:r>
-      <w:r>
-        <w:rPr>
-          <w:rFonts w:hint="eastAsia"/>
-        </w:rPr>
-        <w:t>：</w:t>
-      </w:r>
+        <w:pStyle w:val="a6"/>
+        <w:numPr>
+          <w:ilvl w:val="0"/>
+          <w:numId w:val="3"/>
+        </w:numPr>
+        <w:ind w:firstLineChars="0"/>
+      </w:pPr>
       <w:bookmarkStart w:id="0" w:name="_GoBack"/>
       <w:bookmarkEnd w:id="0"/>
       <w:r>
@@ -522,7 +536,7 @@
         <w:rPr>
           <w:rFonts w:hint="eastAsia"/>
         </w:rPr>
-        <w:t>分红中心</w:t>
+        <w:t>会员中心</w:t>
       </w:r>
       <w:r>
         <w:rPr>
@@ -534,7 +548,7 @@
         <w:rPr>
           <w:rFonts w:hint="eastAsia"/>
         </w:rPr>
-        <w:t>申请成为队长时（需要判断条件）</w:t>
+        <w:t>如果不是队长不能看到“团队分红”</w:t>
       </w:r>
     </w:p>
     <w:p>
@@ -574,43 +588,13 @@
         <w:rPr>
           <w:rFonts w:hint="eastAsia"/>
         </w:rPr>
-        <w:t>显示</w:t>
-      </w:r>
-      <w:r>
-        <w:rPr>
-          <w:rFonts w:hint="eastAsia"/>
-        </w:rPr>
-        <w:t>分红订单、团队成员数量、分红佣金和一级下线时。</w:t>
-      </w:r>
-      <w:r>
-        <w:rPr>
-          <w:rFonts w:hint="eastAsia"/>
-        </w:rPr>
-        <w:t>如果</w:t>
-      </w:r>
-      <w:r>
-        <w:rPr>
-          <w:rFonts w:hint="eastAsia"/>
-        </w:rPr>
-        <w:t>是</w:t>
-      </w:r>
-      <w:r>
-        <w:rPr>
-          <w:rFonts w:hint="eastAsia"/>
-        </w:rPr>
-        <w:t>一级队长的话，包含下面二级队长的</w:t>
-      </w:r>
-      <w:r>
-        <w:rPr>
-          <w:rFonts w:hint="eastAsia"/>
-        </w:rPr>
-        <w:t>数据</w:t>
-      </w:r>
-      <w:r>
-        <w:rPr>
-          <w:rFonts w:hint="eastAsia"/>
-        </w:rPr>
-        <w:t>；</w:t>
+        <w:t>申请成为队长</w:t>
+      </w:r>
+      <w:r>
+        <w:rPr>
+          <w:rFonts w:hint="eastAsia"/>
+        </w:rPr>
+        <w:t>（客户自己不能申请）</w:t>
       </w:r>
     </w:p>
     <w:p>
@@ -638,7 +622,7 @@
         <w:rPr>
           <w:rFonts w:hint="eastAsia"/>
         </w:rPr>
-        <w:t>会员中心</w:t>
+        <w:t>分红中心</w:t>
       </w:r>
       <w:r>
         <w:rPr>
@@ -650,7 +634,43 @@
         <w:rPr>
           <w:rFonts w:hint="eastAsia"/>
         </w:rPr>
-        <w:t>如果不是队长不能看到“团队分红”</w:t>
+        <w:t>显示</w:t>
+      </w:r>
+      <w:r>
+        <w:rPr>
+          <w:rFonts w:hint="eastAsia"/>
+        </w:rPr>
+        <w:t>分红订单、团队成员数量、分红佣金和一级下线时。</w:t>
+      </w:r>
+      <w:r>
+        <w:rPr>
+          <w:rFonts w:hint="eastAsia"/>
+        </w:rPr>
+        <w:t>如果</w:t>
+      </w:r>
+      <w:r>
+        <w:rPr>
+          <w:rFonts w:hint="eastAsia"/>
+        </w:rPr>
+        <w:t>是</w:t>
+      </w:r>
+      <w:r>
+        <w:rPr>
+          <w:rFonts w:hint="eastAsia"/>
+        </w:rPr>
+        <w:t>一级队长的话，包含下面二级队长的</w:t>
+      </w:r>
+      <w:r>
+        <w:rPr>
+          <w:rFonts w:hint="eastAsia"/>
+        </w:rPr>
+        <w:t>数据</w:t>
+      </w:r>
+      <w:r>
+        <w:rPr>
+          <w:rFonts w:hint="eastAsia"/>
+        </w:rPr>
+        <w:t>；</w:t>
       </w:r>
     </w:p>
     <w:p>
@@ -716,9 +736,6 @@
           <w:numId w:val="2"/>
         </w:numPr>
         <w:ind w:firstLineChars="0"/>
-        <w:rPr>
-          <w:rFonts w:hint="eastAsia"/>
-        </w:rPr>
       </w:pPr>
       <w:r>
         <w:t>后台</w:t>
@@ -825,103 +842,38 @@
       </w:r>
     </w:p>
     <w:p/>
-    <w:p/>
-    <w:p/>
-    <w:p/>
-    <w:p/>
-    <w:p/>
-    <w:p/>
-    <w:p/>
-    <w:p/>
-    <w:p/>
-    <w:p/>
-    <w:p/>
-    <w:p/>
-    <w:p/>
-    <w:p/>
-    <w:p/>
-    <w:p>
-      <w:r>
-        <w:rPr>
-          <w:rFonts w:hint="eastAsia"/>
-        </w:rPr>
-        <w:t>采用二级代理机制会存在的问题</w:t>
-      </w:r>
-      <w:r>
-        <w:rPr>
-          <w:rFonts w:hint="eastAsia"/>
-        </w:rPr>
-        <w:t>：</w:t>
-      </w:r>
-    </w:p>
     <w:p>
       <w:pPr>
         <w:pStyle w:val="a6"/>
         <w:numPr>
           <w:ilvl w:val="0"/>
-          <w:numId w:val="1"/>
+          <w:numId w:val="3"/>
         </w:numPr>
         <w:ind w:firstLineChars="0"/>
-      </w:pPr>
-      <w:r>
-        <w:rPr>
-          <w:rFonts w:hint="eastAsia"/>
-        </w:rPr>
-        <w:t>已经成为普通分销的</w:t>
-      </w:r>
-      <w:r>
-        <w:rPr>
-          <w:rFonts w:hint="eastAsia"/>
-        </w:rPr>
-        <w:t>下级</w:t>
-      </w:r>
-      <w:r>
-        <w:rPr>
-          <w:rFonts w:hint="eastAsia"/>
-        </w:rPr>
-        <w:t>分销</w:t>
-      </w:r>
-      <w:r>
-        <w:rPr>
-          <w:rFonts w:hint="eastAsia"/>
-        </w:rPr>
-        <w:t>商的客户</w:t>
-      </w:r>
-      <w:r>
-        <w:rPr>
-          <w:rFonts w:hint="eastAsia"/>
-        </w:rPr>
-        <w:t>，无法申请成为代理</w:t>
-      </w:r>
-      <w:r>
-        <w:rPr>
-          <w:rFonts w:hint="eastAsia"/>
-        </w:rPr>
-        <w:t>；</w:t>
-      </w:r>
-    </w:p>
-    <w:p>
-      <w:pPr>
-        <w:pStyle w:val="a6"/>
-        <w:ind w:left="360" w:firstLineChars="0" w:firstLine="0"/>
-      </w:pPr>
-      <w:r>
-        <w:rPr>
-          <w:rFonts w:hint="eastAsia"/>
-        </w:rPr>
-        <w:t>如果他做的比较好想要做一级代理或二级代理的话都需要重头再来</w:t>
-      </w:r>
-      <w:r>
-        <w:rPr>
-          <w:rFonts w:hint="eastAsia"/>
-        </w:rPr>
-        <w:t>，</w:t>
-      </w:r>
-      <w:r>
-        <w:rPr>
-          <w:rFonts w:hint="eastAsia"/>
-        </w:rPr>
-        <w:t>从零开始发展客户；</w:t>
+        <w:rPr>
+          <w:rFonts w:hint="eastAsia"/>
+        </w:rPr>
+      </w:pPr>
+      <w:r>
+        <w:t>交付</w:t>
+      </w:r>
+      <w:r>
+        <w:rPr>
+          <w:rFonts w:hint="eastAsia"/>
+        </w:rPr>
+        <w:t>代码要有详细</w:t>
+      </w:r>
+      <w:r>
+        <w:rPr>
+          <w:rFonts w:hint="eastAsia"/>
+        </w:rPr>
+        <w:t>说明</w:t>
+      </w:r>
+      <w:r>
+        <w:rPr>
+          <w:rFonts w:hint="eastAsia"/>
+        </w:rPr>
+        <w:t>注释</w:t>
       </w:r>
     </w:p>
     <w:p>
@@ -929,67 +881,51 @@
         <w:pStyle w:val="a6"/>
         <w:numPr>
           <w:ilvl w:val="0"/>
-          <w:numId w:val="1"/>
+          <w:numId w:val="4"/>
         </w:numPr>
         <w:ind w:firstLineChars="0"/>
-      </w:pPr>
-      <w:r>
-        <w:rPr>
-          <w:rFonts w:hint="eastAsia"/>
-        </w:rPr>
-        <w:t>已经成为一级代理的分销</w:t>
-      </w:r>
-      <w:r>
-        <w:rPr>
-          <w:rFonts w:hint="eastAsia"/>
-        </w:rPr>
-        <w:t>商的客户</w:t>
-      </w:r>
-      <w:r>
-        <w:rPr>
-          <w:rFonts w:hint="eastAsia"/>
-        </w:rPr>
-        <w:t>，无法申请成为二级代理；</w:t>
+        <w:rPr>
+          <w:rFonts w:hint="eastAsia"/>
+        </w:rPr>
+      </w:pPr>
+      <w:r>
+        <w:rPr>
+          <w:rFonts w:hint="eastAsia"/>
+        </w:rPr>
+        <w:t>数据库更新有</w:t>
+      </w:r>
+      <w:r>
+        <w:rPr>
+          <w:rFonts w:hint="eastAsia"/>
+        </w:rPr>
+        <w:t>sql</w:t>
+      </w:r>
+      <w:r>
+        <w:rPr>
+          <w:rFonts w:hint="eastAsia"/>
+        </w:rPr>
+        <w:t>文件</w:t>
       </w:r>
     </w:p>
     <w:p>
       <w:pPr>
         <w:pStyle w:val="a6"/>
-        <w:ind w:left="360" w:firstLineChars="0" w:firstLine="0"/>
-      </w:pPr>
-      <w:r>
-        <w:rPr>
-          <w:rFonts w:hint="eastAsia"/>
-        </w:rPr>
-        <w:t>如果他做的比较好想要做二级代理需要从头再来</w:t>
-      </w:r>
-      <w:r>
-        <w:rPr>
-          <w:rFonts w:hint="eastAsia"/>
-        </w:rPr>
-        <w:t>，</w:t>
-      </w:r>
-      <w:r>
-        <w:rPr>
-          <w:rFonts w:hint="eastAsia"/>
-        </w:rPr>
-        <w:t>从零开始发展客户；</w:t>
-      </w:r>
-    </w:p>
-    <w:p>
-      <w:pPr>
-        <w:pStyle w:val="a6"/>
-        <w:ind w:left="360" w:firstLineChars="0" w:firstLine="0"/>
-      </w:pPr>
-    </w:p>
-    <w:p>
-      <w:pPr>
-        <w:pStyle w:val="a6"/>
-        <w:ind w:left="360" w:firstLineChars="0" w:firstLine="0"/>
-      </w:pPr>
-    </w:p>
-    <w:p/>
-    <w:p/>
+        <w:numPr>
+          <w:ilvl w:val="0"/>
+          <w:numId w:val="4"/>
+        </w:numPr>
+        <w:ind w:firstLineChars="0"/>
+      </w:pPr>
+      <w:r>
+        <w:t>代码文件有注释</w:t>
+      </w:r>
+      <w:r>
+        <w:rPr>
+          <w:rFonts w:hint="eastAsia"/>
+        </w:rPr>
+        <w:t>；</w:t>
+      </w:r>
+    </w:p>
     <w:sectPr>
       <w:pgSz w:w="11906" w:h="16838"/>
       <w:pgMar w:top="1440" w:right="1800" w:bottom="1440" w:left="1800" w:header="851" w:footer="992" w:gutter="0"/>
@@ -1130,6 +1066,184 @@
     </w:lvl>
   </w:abstractNum>
   <w:abstractNum w:abstractNumId="1">
+    <w:nsid w:val="34ED3921"/>
+    <w:multiLevelType w:val="hybridMultilevel"/>
+    <w:tmpl w:val="D1684072"/>
+    <w:lvl w:ilvl="0" w:tplc="65C806CA">
+      <w:start w:val="1"/>
+      <w:numFmt w:val="japaneseCounting"/>
+      <w:lvlText w:val="%1、"/>
+      <w:lvlJc w:val="left"/>
+      <w:pPr>
+        <w:ind w:left="420" w:hanging="420"/>
+      </w:pPr>
+      <w:rPr>
+        <w:rFonts w:hint="default"/>
+      </w:rPr>
+    </w:lvl>
+    <w:lvl w:ilvl="1" w:tplc="04090019" w:tentative="1">
+      <w:start w:val="1"/>
+      <w:numFmt w:val="lowerLetter"/>
+      <w:lvlText w:val="%2)"/>
+      <w:lvlJc w:val="left"/>
+      <w:pPr>
+        <w:ind w:left="840" w:hanging="420"/>
+      </w:pPr>
+    </w:lvl>
+    <w:lvl w:ilvl="2" w:tplc="0409001B" w:tentative="1">
+      <w:start w:val="1"/>
+      <w:numFmt w:val="lowerRoman"/>
+      <w:lvlText w:val="%3."/>
+      <w:lvlJc w:val="right"/>
+      <w:pPr>
+        <w:ind w:left="1260" w:hanging="420"/>
+      </w:pPr>
+    </w:lvl>
+    <w:lvl w:ilvl="3" w:tplc="0409000F" w:tentative="1">
+      <w:start w:val="1"/>
+      <w:numFmt w:val="decimal"/>
+      <w:lvlText w:val="%4."/>
+      <w:lvlJc w:val="left"/>
+      <w:pPr>
+        <w:ind w:left="1680" w:hanging="420"/>
+      </w:pPr>
+    </w:lvl>
+    <w:lvl w:ilvl="4" w:tplc="04090019" w:tentative="1">
+      <w:start w:val="1"/>
+      <w:numFmt w:val="lowerLetter"/>
+      <w:lvlText w:val="%5)"/>
+      <w:lvlJc w:val="left"/>
+      <w:pPr>
+        <w:ind w:left="2100" w:hanging="420"/>
+      </w:pPr>
+    </w:lvl>
+    <w:lvl w:ilvl="5" w:tplc="0409001B" w:tentative="1">
+      <w:start w:val="1"/>
+      <w:numFmt w:val="lowerRoman"/>
+      <w:lvlText w:val="%6."/>
+      <w:lvlJc w:val="right"/>
+      <w:pPr>
+        <w:ind w:left="2520" w:hanging="420"/>
+      </w:pPr>
+    </w:lvl>
+    <w:lvl w:ilvl="6" w:tplc="0409000F" w:tentative="1">
+      <w:start w:val="1"/>
+      <w:numFmt w:val="decimal"/>
+      <w:lvlText w:val="%7."/>
+      <w:lvlJc w:val="left"/>
+      <w:pPr>
+        <w:ind w:left="2940" w:hanging="420"/>
+      </w:pPr>
+    </w:lvl>
+    <w:lvl w:ilvl="7" w:tplc="04090019" w:tentative="1">
+      <w:start w:val="1"/>
+      <w:numFmt w:val="lowerLetter"/>
+      <w:lvlText w:val="%8)"/>
+      <w:lvlJc w:val="left"/>
+      <w:pPr>
+        <w:ind w:left="3360" w:hanging="420"/>
+      </w:pPr>
+    </w:lvl>
+    <w:lvl w:ilvl="8" w:tplc="0409001B" w:tentative="1">
+      <w:start w:val="1"/>
+      <w:numFmt w:val="lowerRoman"/>
+      <w:lvlText w:val="%9."/>
+      <w:lvlJc w:val="right"/>
+      <w:pPr>
+        <w:ind w:left="3780" w:hanging="420"/>
+      </w:pPr>
+    </w:lvl>
+  </w:abstractNum>
+  <w:abstractNum w:abstractNumId="2">
+    <w:nsid w:val="5CE203F0"/>
+    <w:multiLevelType w:val="hybridMultilevel"/>
+    <w:tmpl w:val="D8BC3B4A"/>
+    <w:lvl w:ilvl="0" w:tplc="D99CCF4A">
+      <w:start w:val="1"/>
+      <w:numFmt w:val="decimal"/>
+      <w:lvlText w:val="%1、"/>
+      <w:lvlJc w:val="left"/>
+      <w:pPr>
+        <w:ind w:left="780" w:hanging="360"/>
+      </w:pPr>
+      <w:rPr>
+        <w:rFonts w:hint="default"/>
+      </w:rPr>
+    </w:lvl>
+    <w:lvl w:ilvl="1" w:tplc="04090019" w:tentative="1">
+      <w:start w:val="1"/>
+      <w:numFmt w:val="lowerLetter"/>
+      <w:lvlText w:val="%2)"/>
+      <w:lvlJc w:val="left"/>
+      <w:pPr>
+        <w:ind w:left="1260" w:hanging="420"/>
+      </w:pPr>
+    </w:lvl>
+    <w:lvl w:ilvl="2" w:tplc="0409001B" w:tentative="1">
+      <w:start w:val="1"/>
+      <w:numFmt w:val="lowerRoman"/>
+      <w:lvlText w:val="%3."/>
+      <w:lvlJc w:val="right"/>
+      <w:pPr>
+        <w:ind w:left="1680" w:hanging="420"/>
+      </w:pPr>
+    </w:lvl>
+    <w:lvl w:ilvl="3" w:tplc="0409000F" w:tentative="1">
+      <w:start w:val="1"/>
+      <w:numFmt w:val="decimal"/>
+      <w:lvlText w:val="%4."/>
+      <w:lvlJc w:val="left"/>
+      <w:pPr>
+        <w:ind w:left="2100" w:hanging="420"/>
+      </w:pPr>
+    </w:lvl>
+    <w:lvl w:ilvl="4" w:tplc="04090019" w:tentative="1">
+      <w:start w:val="1"/>
+      <w:numFmt w:val="lowerLetter"/>
+      <w:lvlText w:val="%5)"/>
+      <w:lvlJc w:val="left"/>
+      <w:pPr>
+        <w:ind w:left="2520" w:hanging="420"/>
+      </w:pPr>
+    </w:lvl>
+    <w:lvl w:ilvl="5" w:tplc="0409001B" w:tentative="1">
+      <w:start w:val="1"/>
+      <w:numFmt w:val="lowerRoman"/>
+      <w:lvlText w:val="%6."/>
+      <w:lvlJc w:val="right"/>
+      <w:pPr>
+        <w:ind w:left="2940" w:hanging="420"/>
+      </w:pPr>
+    </w:lvl>
+    <w:lvl w:ilvl="6" w:tplc="0409000F" w:tentative="1">
+      <w:start w:val="1"/>
+      <w:numFmt w:val="decimal"/>
+      <w:lvlText w:val="%7."/>
+      <w:lvlJc w:val="left"/>
+      <w:pPr>
+        <w:ind w:left="3360" w:hanging="420"/>
+      </w:pPr>
+    </w:lvl>
+    <w:lvl w:ilvl="7" w:tplc="04090019" w:tentative="1">
+      <w:start w:val="1"/>
+      <w:numFmt w:val="lowerLetter"/>
+      <w:lvlText w:val="%8)"/>
+      <w:lvlJc w:val="left"/>
+      <w:pPr>
+        <w:ind w:left="3780" w:hanging="420"/>
+      </w:pPr>
+    </w:lvl>
+    <w:lvl w:ilvl="8" w:tplc="0409001B" w:tentative="1">
+      <w:start w:val="1"/>
+      <w:numFmt w:val="lowerRoman"/>
+      <w:lvlText w:val="%9."/>
+      <w:lvlJc w:val="right"/>
+      <w:pPr>
+        <w:ind w:left="4200" w:hanging="420"/>
+      </w:pPr>
+    </w:lvl>
+  </w:abstractNum>
+  <w:abstractNum w:abstractNumId="3">
     <w:nsid w:val="77BC2AD8"/>
     <w:multiLevelType w:val="hybridMultilevel"/>
     <w:tmpl w:val="D2CA15C4"/>
@@ -1219,10 +1333,16 @@
     </w:lvl>
   </w:abstractNum>
   <w:num w:numId="1">
-    <w:abstractNumId w:val="1"/>
+    <w:abstractNumId w:val="3"/>
   </w:num>
   <w:num w:numId="2">
     <w:abstractNumId w:val="0"/>
+  </w:num>
+  <w:num w:numId="3">
+    <w:abstractNumId w:val="1"/>
+  </w:num>
+  <w:num w:numId="4">
+    <w:abstractNumId w:val="2"/>
   </w:num>
 </w:numbering>
 </file>

--- a/daili.docx
+++ b/daili.docx
@@ -32,9 +32,6 @@
           <w:numId w:val="3"/>
         </w:numPr>
         <w:ind w:firstLineChars="0"/>
-        <w:rPr>
-          <w:rFonts w:hint="eastAsia"/>
-        </w:rPr>
       </w:pPr>
       <w:r>
         <w:rPr>
@@ -264,8 +261,6 @@
         </w:numPr>
         <w:ind w:firstLineChars="0"/>
       </w:pPr>
-      <w:bookmarkStart w:id="0" w:name="_GoBack"/>
-      <w:bookmarkEnd w:id="0"/>
       <w:r>
         <w:rPr>
           <w:rFonts w:hint="eastAsia"/>
@@ -850,9 +845,6 @@
           <w:numId w:val="3"/>
         </w:numPr>
         <w:ind w:firstLineChars="0"/>
-        <w:rPr>
-          <w:rFonts w:hint="eastAsia"/>
-        </w:rPr>
       </w:pPr>
       <w:r>
         <w:t>交付</w:t>
@@ -884,9 +876,6 @@
           <w:numId w:val="4"/>
         </w:numPr>
         <w:ind w:firstLineChars="0"/>
-        <w:rPr>
-          <w:rFonts w:hint="eastAsia"/>
-        </w:rPr>
       </w:pPr>
       <w:r>
         <w:rPr>
@@ -925,6 +914,471 @@
         </w:rPr>
         <w:t>；</w:t>
       </w:r>
+    </w:p>
+    <w:p>
+      <w:pPr>
+        <w:pStyle w:val="a6"/>
+        <w:numPr>
+          <w:ilvl w:val="2"/>
+          <w:numId w:val="6"/>
+        </w:numPr>
+        <w:ind w:firstLineChars="0"/>
+      </w:pPr>
+    </w:p>
+    <w:p>
+      <w:pPr>
+        <w:pStyle w:val="a6"/>
+        <w:ind w:left="1200" w:firstLineChars="0" w:firstLine="0"/>
+        <w:rPr>
+          <w:rFonts w:hint="eastAsia"/>
+        </w:rPr>
+      </w:pPr>
+      <w:r>
+        <w:rPr>
+          <w:rFonts w:hint="eastAsia"/>
+        </w:rPr>
+        <w:t xml:space="preserve"> </w:t>
+      </w:r>
+    </w:p>
+    <w:p>
+      <w:pPr>
+        <w:ind w:firstLineChars="350" w:firstLine="735"/>
+        <w:rPr>
+          <w:rFonts w:hint="eastAsia"/>
+        </w:rPr>
+      </w:pPr>
+      <w:r>
+        <w:rPr>
+          <w:rFonts w:hint="eastAsia"/>
+        </w:rPr>
+        <w:t>只有二级队长有阶梯提成；</w:t>
+      </w:r>
+    </w:p>
+    <w:p>
+      <w:pPr>
+        <w:ind w:firstLineChars="350" w:firstLine="735"/>
+        <w:rPr>
+          <w:rFonts w:hint="eastAsia"/>
+        </w:rPr>
+      </w:pPr>
+      <w:r>
+        <w:rPr>
+          <w:rFonts w:hint="eastAsia"/>
+        </w:rPr>
+        <w:t>一级队长固定提成；二级代理阶梯提成分四级</w:t>
+      </w:r>
+      <w:r>
+        <w:rPr>
+          <w:rFonts w:hint="eastAsia"/>
+        </w:rPr>
+        <w:t>,</w:t>
+      </w:r>
+      <w:r>
+        <w:rPr>
+          <w:rFonts w:hint="eastAsia"/>
+        </w:rPr>
+        <w:t xml:space="preserve"> </w:t>
+      </w:r>
+    </w:p>
+    <w:p>
+      <w:pPr>
+        <w:ind w:firstLineChars="350" w:firstLine="735"/>
+        <w:rPr>
+          <w:rFonts w:hint="eastAsia"/>
+        </w:rPr>
+      </w:pPr>
+      <w:r>
+        <w:rPr>
+          <w:rFonts w:hint="eastAsia"/>
+        </w:rPr>
+        <w:t>阶梯提成是按每个月的总金额判断</w:t>
+      </w:r>
+    </w:p>
+    <w:p>
+      <w:pPr>
+        <w:ind w:firstLineChars="350" w:firstLine="735"/>
+        <w:rPr>
+          <w:rFonts w:hint="eastAsia"/>
+        </w:rPr>
+      </w:pPr>
+    </w:p>
+    <w:p>
+      <w:pPr>
+        <w:ind w:firstLineChars="350" w:firstLine="735"/>
+      </w:pPr>
+      <w:r>
+        <w:rPr>
+          <w:rFonts w:hint="eastAsia"/>
+        </w:rPr>
+        <w:t>团队分红佣金</w:t>
+      </w:r>
+      <w:r>
+        <w:rPr>
+          <w:rFonts w:hint="eastAsia"/>
+        </w:rPr>
+        <w:t>-&gt;</w:t>
+      </w:r>
+      <w:r>
+        <w:rPr>
+          <w:rFonts w:hint="eastAsia"/>
+        </w:rPr>
+        <w:t>可提现佣金</w:t>
+      </w:r>
+      <w:r>
+        <w:rPr>
+          <w:rFonts w:hint="eastAsia"/>
+        </w:rPr>
+        <w:t>:</w:t>
+      </w:r>
+      <w:r>
+        <w:rPr>
+          <w:rFonts w:hint="eastAsia"/>
+        </w:rPr>
+        <w:t>（本月之前的可提现佣金）</w:t>
+      </w:r>
+      <w:r>
+        <w:rPr>
+          <w:rFonts w:hint="eastAsia"/>
+        </w:rPr>
+        <w:t>；本月团队销售额；</w:t>
+      </w:r>
+    </w:p>
+    <w:p>
+      <w:pPr>
+        <w:ind w:firstLineChars="350" w:firstLine="735"/>
+        <w:rPr>
+          <w:rFonts w:hint="eastAsia"/>
+        </w:rPr>
+      </w:pPr>
+      <w:r>
+        <w:rPr>
+          <w:rFonts w:hint="eastAsia"/>
+        </w:rPr>
+        <w:t>只能提现本月之前的可提现佣金，</w:t>
+      </w:r>
+    </w:p>
+    <w:p>
+      <w:pPr>
+        <w:pStyle w:val="a6"/>
+        <w:ind w:left="1200" w:firstLineChars="0" w:firstLine="0"/>
+        <w:rPr>
+          <w:rFonts w:hint="eastAsia"/>
+        </w:rPr>
+      </w:pPr>
+      <w:r>
+        <w:rPr>
+          <w:rFonts w:hint="eastAsia"/>
+          <w:noProof/>
+        </w:rPr>
+        <w:drawing>
+          <wp:anchor distT="0" distB="0" distL="114300" distR="114300" simplePos="0" relativeHeight="251658240" behindDoc="0" locked="0" layoutInCell="1" allowOverlap="1">
+            <wp:simplePos x="0" y="0"/>
+            <wp:positionH relativeFrom="column">
+              <wp:posOffset>542925</wp:posOffset>
+            </wp:positionH>
+            <wp:positionV relativeFrom="paragraph">
+              <wp:posOffset>53340</wp:posOffset>
+            </wp:positionV>
+            <wp:extent cx="1333500" cy="3152775"/>
+            <wp:effectExtent l="19050" t="0" r="0" b="0"/>
+            <wp:wrapSquare wrapText="bothSides"/>
+            <wp:docPr id="1" name="图片 1"/>
+            <wp:cNvGraphicFramePr>
+              <a:graphicFrameLocks xmlns:a="http://schemas.openxmlformats.org/drawingml/2006/main" noChangeAspect="1"/>
+            </wp:cNvGraphicFramePr>
+            <a:graphic xmlns:a="http://schemas.openxmlformats.org/drawingml/2006/main">
+              <a:graphicData uri="http://schemas.openxmlformats.org/drawingml/2006/picture">
+                <pic:pic xmlns:pic="http://schemas.openxmlformats.org/drawingml/2006/picture">
+                  <pic:nvPicPr>
+                    <pic:cNvPr id="0" name=""/>
+                    <pic:cNvPicPr/>
+                  </pic:nvPicPr>
+                  <pic:blipFill>
+                    <a:blip r:embed="rId7">
+                      <a:extLst>
+                        <a:ext uri="{28A0092B-C50C-407E-A947-70E740481C1C}">
+                          <a14:useLocalDpi xmlns:a14="http://schemas.microsoft.com/office/drawing/2010/main" xmlns:wps="http://schemas.microsoft.com/office/word/2010/wordprocessingShape" xmlns:wpi="http://schemas.microsoft.com/office/word/2010/wordprocessingInk" xmlns:wpg="http://schemas.microsoft.com/office/word/2010/wordprocessingGroup" xmlns:w14="http://schemas.microsoft.com/office/word/2010/wordml" xmlns:w="http://schemas.openxmlformats.org/wordprocessingml/2006/main" xmlns:w10="urn:schemas-microsoft-com:office:word" xmlns:wp14="http://schemas.microsoft.com/office/word/2010/wordprocessingDrawing" xmlns:v="urn:schemas-microsoft-com:vml" xmlns:o="urn:schemas-microsoft-com:office:office" xmlns:mc="http://schemas.openxmlformats.org/markup-compatibility/2006" xmlns:wpc="http://schemas.microsoft.com/office/word/2010/wordprocessingCanvas" xmlns="" val="0"/>
+                        </a:ext>
+                      </a:extLst>
+                    </a:blip>
+                    <a:stretch>
+                      <a:fillRect/>
+                    </a:stretch>
+                  </pic:blipFill>
+                  <pic:spPr>
+                    <a:xfrm>
+                      <a:off x="0" y="0"/>
+                      <a:ext cx="1333500" cy="3152775"/>
+                    </a:xfrm>
+                    <a:prstGeom prst="rect">
+                      <a:avLst/>
+                    </a:prstGeom>
+                  </pic:spPr>
+                </pic:pic>
+              </a:graphicData>
+            </a:graphic>
+          </wp:anchor>
+        </w:drawing>
+      </w:r>
+    </w:p>
+    <w:p>
+      <w:pPr>
+        <w:pStyle w:val="a6"/>
+        <w:ind w:left="1200" w:firstLineChars="0" w:firstLine="0"/>
+        <w:rPr>
+          <w:rFonts w:hint="eastAsia"/>
+        </w:rPr>
+      </w:pPr>
+    </w:p>
+    <w:p>
+      <w:pPr>
+        <w:pStyle w:val="a6"/>
+        <w:ind w:left="1200" w:firstLineChars="0" w:firstLine="0"/>
+      </w:pPr>
+    </w:p>
+    <w:p>
+      <w:pPr>
+        <w:pStyle w:val="a6"/>
+        <w:ind w:left="1200" w:firstLineChars="0" w:firstLine="0"/>
+        <w:rPr>
+          <w:rFonts w:hint="eastAsia"/>
+        </w:rPr>
+      </w:pPr>
+    </w:p>
+    <w:p>
+      <w:pPr>
+        <w:pStyle w:val="a6"/>
+        <w:ind w:left="1200" w:firstLineChars="0" w:firstLine="0"/>
+      </w:pPr>
+    </w:p>
+    <w:p>
+      <w:pPr>
+        <w:pStyle w:val="a6"/>
+        <w:ind w:left="1200" w:firstLineChars="0" w:firstLine="0"/>
+        <w:rPr>
+          <w:rFonts w:hint="eastAsia"/>
+        </w:rPr>
+      </w:pPr>
+    </w:p>
+    <w:p>
+      <w:pPr>
+        <w:pStyle w:val="a6"/>
+        <w:ind w:left="1200" w:firstLineChars="0" w:firstLine="0"/>
+        <w:rPr>
+          <w:rFonts w:hint="eastAsia"/>
+        </w:rPr>
+      </w:pPr>
+      <w:r>
+        <w:br w:type="textWrapping" w:clear="all"/>
+      </w:r>
+    </w:p>
+    <w:p>
+      <w:pPr>
+        <w:pStyle w:val="a6"/>
+        <w:ind w:left="1200" w:firstLineChars="0" w:firstLine="0"/>
+      </w:pPr>
+    </w:p>
+    <w:p>
+      <w:pPr>
+        <w:pStyle w:val="a6"/>
+        <w:numPr>
+          <w:ilvl w:val="0"/>
+          <w:numId w:val="7"/>
+        </w:numPr>
+        <w:ind w:firstLineChars="0" w:firstLine="0"/>
+      </w:pPr>
+      <w:r>
+        <w:rPr>
+          <w:rFonts w:hint="eastAsia"/>
+        </w:rPr>
+        <w:t>分红中心</w:t>
+      </w:r>
+      <w:r>
+        <w:rPr>
+          <w:rFonts w:hint="eastAsia"/>
+        </w:rPr>
+        <w:t>-&gt;</w:t>
+      </w:r>
+      <w:r>
+        <w:rPr>
+          <w:rFonts w:hint="eastAsia"/>
+        </w:rPr>
+        <w:t>分红订单：中不显示</w:t>
+      </w:r>
+      <w:r>
+        <w:rPr>
+          <w:rFonts w:hint="eastAsia"/>
+        </w:rPr>
+        <w:t>“预计分红”</w:t>
+      </w:r>
+      <w:r>
+        <w:rPr>
+          <w:rFonts w:hint="eastAsia"/>
+        </w:rPr>
+        <w:t>、显示</w:t>
+      </w:r>
+      <w:r>
+        <w:rPr>
+          <w:rFonts w:hint="eastAsia"/>
+        </w:rPr>
+        <w:t>“订单金额”</w:t>
+      </w:r>
+    </w:p>
+    <w:p>
+      <w:pPr>
+        <w:pStyle w:val="a6"/>
+        <w:numPr>
+          <w:ilvl w:val="0"/>
+          <w:numId w:val="7"/>
+        </w:numPr>
+        <w:ind w:firstLineChars="0" w:firstLine="0"/>
+      </w:pPr>
+      <w:r>
+        <w:rPr>
+          <w:rFonts w:hint="eastAsia"/>
+        </w:rPr>
+        <w:t>分红中心</w:t>
+      </w:r>
+      <w:r>
+        <w:rPr>
+          <w:rFonts w:hint="eastAsia"/>
+        </w:rPr>
+        <w:t>-&gt;</w:t>
+      </w:r>
+      <w:r>
+        <w:rPr>
+          <w:rFonts w:hint="eastAsia"/>
+        </w:rPr>
+        <w:t>分红佣金</w:t>
+      </w:r>
+      <w:r>
+        <w:rPr>
+          <w:rFonts w:hint="eastAsia"/>
+        </w:rPr>
+        <w:t>-&gt;</w:t>
+      </w:r>
+      <w:r>
+        <w:rPr>
+          <w:rFonts w:hint="eastAsia"/>
+        </w:rPr>
+        <w:t>可提现分红</w:t>
+      </w:r>
+      <w:r>
+        <w:rPr>
+          <w:rFonts w:hint="eastAsia"/>
+        </w:rPr>
+        <w:t>：本月之前的佣金</w:t>
+      </w:r>
+    </w:p>
+    <w:p>
+      <w:pPr>
+        <w:pStyle w:val="a6"/>
+        <w:numPr>
+          <w:ilvl w:val="0"/>
+          <w:numId w:val="7"/>
+        </w:numPr>
+        <w:ind w:firstLineChars="0" w:firstLine="0"/>
+      </w:pPr>
+      <w:r>
+        <w:rPr>
+          <w:rFonts w:hint="eastAsia"/>
+        </w:rPr>
+        <w:t>分红中心</w:t>
+      </w:r>
+      <w:r>
+        <w:rPr>
+          <w:rFonts w:hint="eastAsia"/>
+        </w:rPr>
+        <w:t>-&gt;</w:t>
+      </w:r>
+      <w:r>
+        <w:rPr>
+          <w:rFonts w:hint="eastAsia"/>
+        </w:rPr>
+        <w:t>可提现分红：本月之前的佣金；</w:t>
+      </w:r>
+      <w:r>
+        <w:rPr>
+          <w:rFonts w:hint="eastAsia"/>
+        </w:rPr>
+        <w:t>（可以随时提现）</w:t>
+      </w:r>
+    </w:p>
+    <w:p>
+      <w:pPr>
+        <w:pStyle w:val="a6"/>
+        <w:numPr>
+          <w:ilvl w:val="0"/>
+          <w:numId w:val="7"/>
+        </w:numPr>
+        <w:ind w:firstLineChars="0" w:firstLine="0"/>
+      </w:pPr>
+      <w:r>
+        <w:rPr>
+          <w:rFonts w:hint="eastAsia"/>
+        </w:rPr>
+        <w:t>在</w:t>
+      </w:r>
+      <w:r>
+        <w:rPr>
+          <w:rFonts w:hint="eastAsia"/>
+        </w:rPr>
+        <w:t>4</w:t>
+      </w:r>
+      <w:r>
+        <w:rPr>
+          <w:rFonts w:hint="eastAsia"/>
+        </w:rPr>
+        <w:t>下面增加</w:t>
+      </w:r>
+      <w:r>
+        <w:rPr>
+          <w:rFonts w:hint="eastAsia"/>
+        </w:rPr>
+        <w:t>；</w:t>
+      </w:r>
+      <w:r>
+        <w:rPr>
+          <w:rFonts w:hint="eastAsia"/>
+        </w:rPr>
+        <w:t>本月累计销售额；</w:t>
+      </w:r>
+    </w:p>
+    <w:p>
+      <w:pPr>
+        <w:pStyle w:val="a6"/>
+        <w:ind w:left="840" w:firstLineChars="0" w:firstLine="0"/>
+      </w:pPr>
+    </w:p>
+    <w:p>
+      <w:pPr>
+        <w:pStyle w:val="a6"/>
+        <w:ind w:left="840" w:firstLineChars="0" w:firstLine="0"/>
+      </w:pPr>
+      <w:bookmarkStart w:id="0" w:name="_GoBack"/>
+      <w:bookmarkEnd w:id="0"/>
+      <w:r>
+        <w:rPr>
+          <w:rFonts w:hint="eastAsia"/>
+        </w:rPr>
+        <w:t xml:space="preserve"> </w:t>
+      </w:r>
+    </w:p>
+    <w:p/>
+    <w:p/>
+    <w:p/>
+    <w:p/>
+    <w:p>
+      <w:pPr>
+        <w:pStyle w:val="a6"/>
+        <w:ind w:left="1200" w:firstLineChars="0" w:firstLine="0"/>
+      </w:pPr>
+    </w:p>
+    <w:p>
+      <w:pPr>
+        <w:pStyle w:val="a6"/>
+        <w:ind w:left="1200" w:firstLineChars="0" w:firstLine="0"/>
+      </w:pPr>
     </w:p>
     <w:sectPr>
       <w:pgSz w:w="11906" w:h="16838"/>
@@ -1155,6 +1609,208 @@
     </w:lvl>
   </w:abstractNum>
   <w:abstractNum w:abstractNumId="2">
+    <w:nsid w:val="487B63F7"/>
+    <w:multiLevelType w:val="multilevel"/>
+    <w:tmpl w:val="8E282FFC"/>
+    <w:lvl w:ilvl="0">
+      <w:start w:val="2018"/>
+      <w:numFmt w:val="decimal"/>
+      <w:lvlText w:val="%1"/>
+      <w:lvlJc w:val="left"/>
+      <w:pPr>
+        <w:ind w:left="960" w:hanging="960"/>
+      </w:pPr>
+      <w:rPr>
+        <w:rFonts w:hint="default"/>
+      </w:rPr>
+    </w:lvl>
+    <w:lvl w:ilvl="1">
+      <w:start w:val="12"/>
+      <w:numFmt w:val="decimal"/>
+      <w:lvlText w:val="%1-%2"/>
+      <w:lvlJc w:val="left"/>
+      <w:pPr>
+        <w:ind w:left="1350" w:hanging="960"/>
+      </w:pPr>
+      <w:rPr>
+        <w:rFonts w:hint="default"/>
+      </w:rPr>
+    </w:lvl>
+    <w:lvl w:ilvl="2">
+      <w:start w:val="21"/>
+      <w:numFmt w:val="decimal"/>
+      <w:lvlText w:val="%1-%2-%3"/>
+      <w:lvlJc w:val="left"/>
+      <w:pPr>
+        <w:ind w:left="1740" w:hanging="960"/>
+      </w:pPr>
+      <w:rPr>
+        <w:rFonts w:hint="default"/>
+      </w:rPr>
+    </w:lvl>
+    <w:lvl w:ilvl="3">
+      <w:start w:val="1"/>
+      <w:numFmt w:val="decimal"/>
+      <w:lvlText w:val="%1-%2-%3.%4"/>
+      <w:lvlJc w:val="left"/>
+      <w:pPr>
+        <w:ind w:left="2130" w:hanging="960"/>
+      </w:pPr>
+      <w:rPr>
+        <w:rFonts w:hint="default"/>
+      </w:rPr>
+    </w:lvl>
+    <w:lvl w:ilvl="4">
+      <w:start w:val="1"/>
+      <w:numFmt w:val="decimal"/>
+      <w:lvlText w:val="%1-%2-%3.%4.%5"/>
+      <w:lvlJc w:val="left"/>
+      <w:pPr>
+        <w:ind w:left="2640" w:hanging="1080"/>
+      </w:pPr>
+      <w:rPr>
+        <w:rFonts w:hint="default"/>
+      </w:rPr>
+    </w:lvl>
+    <w:lvl w:ilvl="5">
+      <w:start w:val="1"/>
+      <w:numFmt w:val="decimal"/>
+      <w:lvlText w:val="%1-%2-%3.%4.%5.%6"/>
+      <w:lvlJc w:val="left"/>
+      <w:pPr>
+        <w:ind w:left="3030" w:hanging="1080"/>
+      </w:pPr>
+      <w:rPr>
+        <w:rFonts w:hint="default"/>
+      </w:rPr>
+    </w:lvl>
+    <w:lvl w:ilvl="6">
+      <w:start w:val="1"/>
+      <w:numFmt w:val="decimal"/>
+      <w:lvlText w:val="%1-%2-%3.%4.%5.%6.%7"/>
+      <w:lvlJc w:val="left"/>
+      <w:pPr>
+        <w:ind w:left="3420" w:hanging="1080"/>
+      </w:pPr>
+      <w:rPr>
+        <w:rFonts w:hint="default"/>
+      </w:rPr>
+    </w:lvl>
+    <w:lvl w:ilvl="7">
+      <w:start w:val="1"/>
+      <w:numFmt w:val="decimal"/>
+      <w:lvlText w:val="%1-%2-%3.%4.%5.%6.%7.%8"/>
+      <w:lvlJc w:val="left"/>
+      <w:pPr>
+        <w:ind w:left="4170" w:hanging="1440"/>
+      </w:pPr>
+      <w:rPr>
+        <w:rFonts w:hint="default"/>
+      </w:rPr>
+    </w:lvl>
+    <w:lvl w:ilvl="8">
+      <w:start w:val="1"/>
+      <w:numFmt w:val="decimal"/>
+      <w:lvlText w:val="%1-%2-%3.%4.%5.%6.%7.%8.%9"/>
+      <w:lvlJc w:val="left"/>
+      <w:pPr>
+        <w:ind w:left="4560" w:hanging="1440"/>
+      </w:pPr>
+      <w:rPr>
+        <w:rFonts w:hint="default"/>
+      </w:rPr>
+    </w:lvl>
+  </w:abstractNum>
+  <w:abstractNum w:abstractNumId="3">
+    <w:nsid w:val="5BC54E75"/>
+    <w:multiLevelType w:val="hybridMultilevel"/>
+    <w:tmpl w:val="28860452"/>
+    <w:lvl w:ilvl="0" w:tplc="52B098EC">
+      <w:start w:val="1"/>
+      <w:numFmt w:val="japaneseCounting"/>
+      <w:lvlText w:val="%1、"/>
+      <w:lvlJc w:val="left"/>
+      <w:pPr>
+        <w:ind w:left="1200" w:hanging="420"/>
+      </w:pPr>
+      <w:rPr>
+        <w:rFonts w:hint="default"/>
+      </w:rPr>
+    </w:lvl>
+    <w:lvl w:ilvl="1" w:tplc="04090019" w:tentative="1">
+      <w:start w:val="1"/>
+      <w:numFmt w:val="lowerLetter"/>
+      <w:lvlText w:val="%2)"/>
+      <w:lvlJc w:val="left"/>
+      <w:pPr>
+        <w:ind w:left="1620" w:hanging="420"/>
+      </w:pPr>
+    </w:lvl>
+    <w:lvl w:ilvl="2" w:tplc="0409001B" w:tentative="1">
+      <w:start w:val="1"/>
+      <w:numFmt w:val="lowerRoman"/>
+      <w:lvlText w:val="%3."/>
+      <w:lvlJc w:val="right"/>
+      <w:pPr>
+        <w:ind w:left="2040" w:hanging="420"/>
+      </w:pPr>
+    </w:lvl>
+    <w:lvl w:ilvl="3" w:tplc="0409000F" w:tentative="1">
+      <w:start w:val="1"/>
+      <w:numFmt w:val="decimal"/>
+      <w:lvlText w:val="%4."/>
+      <w:lvlJc w:val="left"/>
+      <w:pPr>
+        <w:ind w:left="2460" w:hanging="420"/>
+      </w:pPr>
+    </w:lvl>
+    <w:lvl w:ilvl="4" w:tplc="04090019" w:tentative="1">
+      <w:start w:val="1"/>
+      <w:numFmt w:val="lowerLetter"/>
+      <w:lvlText w:val="%5)"/>
+      <w:lvlJc w:val="left"/>
+      <w:pPr>
+        <w:ind w:left="2880" w:hanging="420"/>
+      </w:pPr>
+    </w:lvl>
+    <w:lvl w:ilvl="5" w:tplc="0409001B" w:tentative="1">
+      <w:start w:val="1"/>
+      <w:numFmt w:val="lowerRoman"/>
+      <w:lvlText w:val="%6."/>
+      <w:lvlJc w:val="right"/>
+      <w:pPr>
+        <w:ind w:left="3300" w:hanging="420"/>
+      </w:pPr>
+    </w:lvl>
+    <w:lvl w:ilvl="6" w:tplc="0409000F" w:tentative="1">
+      <w:start w:val="1"/>
+      <w:numFmt w:val="decimal"/>
+      <w:lvlText w:val="%7."/>
+      <w:lvlJc w:val="left"/>
+      <w:pPr>
+        <w:ind w:left="3720" w:hanging="420"/>
+      </w:pPr>
+    </w:lvl>
+    <w:lvl w:ilvl="7" w:tplc="04090019" w:tentative="1">
+      <w:start w:val="1"/>
+      <w:numFmt w:val="lowerLetter"/>
+      <w:lvlText w:val="%8)"/>
+      <w:lvlJc w:val="left"/>
+      <w:pPr>
+        <w:ind w:left="4140" w:hanging="420"/>
+      </w:pPr>
+    </w:lvl>
+    <w:lvl w:ilvl="8" w:tplc="0409001B" w:tentative="1">
+      <w:start w:val="1"/>
+      <w:numFmt w:val="lowerRoman"/>
+      <w:lvlText w:val="%9."/>
+      <w:lvlJc w:val="right"/>
+      <w:pPr>
+        <w:ind w:left="4560" w:hanging="420"/>
+      </w:pPr>
+    </w:lvl>
+  </w:abstractNum>
+  <w:abstractNum w:abstractNumId="4">
     <w:nsid w:val="5CE203F0"/>
     <w:multiLevelType w:val="hybridMultilevel"/>
     <w:tmpl w:val="D8BC3B4A"/>
@@ -1243,7 +1899,96 @@
       </w:pPr>
     </w:lvl>
   </w:abstractNum>
-  <w:abstractNum w:abstractNumId="3">
+  <w:abstractNum w:abstractNumId="5">
+    <w:nsid w:val="5EB20A2B"/>
+    <w:multiLevelType w:val="hybridMultilevel"/>
+    <w:tmpl w:val="428A1054"/>
+    <w:lvl w:ilvl="0" w:tplc="CDE08B08">
+      <w:start w:val="1"/>
+      <w:numFmt w:val="japaneseCounting"/>
+      <w:lvlText w:val="%1、"/>
+      <w:lvlJc w:val="left"/>
+      <w:pPr>
+        <w:ind w:left="840" w:hanging="420"/>
+      </w:pPr>
+      <w:rPr>
+        <w:rFonts w:hint="default"/>
+      </w:rPr>
+    </w:lvl>
+    <w:lvl w:ilvl="1" w:tplc="04090019" w:tentative="1">
+      <w:start w:val="1"/>
+      <w:numFmt w:val="lowerLetter"/>
+      <w:lvlText w:val="%2)"/>
+      <w:lvlJc w:val="left"/>
+      <w:pPr>
+        <w:ind w:left="1260" w:hanging="420"/>
+      </w:pPr>
+    </w:lvl>
+    <w:lvl w:ilvl="2" w:tplc="0409001B" w:tentative="1">
+      <w:start w:val="1"/>
+      <w:numFmt w:val="lowerRoman"/>
+      <w:lvlText w:val="%3."/>
+      <w:lvlJc w:val="right"/>
+      <w:pPr>
+        <w:ind w:left="1680" w:hanging="420"/>
+      </w:pPr>
+    </w:lvl>
+    <w:lvl w:ilvl="3" w:tplc="0409000F" w:tentative="1">
+      <w:start w:val="1"/>
+      <w:numFmt w:val="decimal"/>
+      <w:lvlText w:val="%4."/>
+      <w:lvlJc w:val="left"/>
+      <w:pPr>
+        <w:ind w:left="2100" w:hanging="420"/>
+      </w:pPr>
+    </w:lvl>
+    <w:lvl w:ilvl="4" w:tplc="04090019" w:tentative="1">
+      <w:start w:val="1"/>
+      <w:numFmt w:val="lowerLetter"/>
+      <w:lvlText w:val="%5)"/>
+      <w:lvlJc w:val="left"/>
+      <w:pPr>
+        <w:ind w:left="2520" w:hanging="420"/>
+      </w:pPr>
+    </w:lvl>
+    <w:lvl w:ilvl="5" w:tplc="0409001B" w:tentative="1">
+      <w:start w:val="1"/>
+      <w:numFmt w:val="lowerRoman"/>
+      <w:lvlText w:val="%6."/>
+      <w:lvlJc w:val="right"/>
+      <w:pPr>
+        <w:ind w:left="2940" w:hanging="420"/>
+      </w:pPr>
+    </w:lvl>
+    <w:lvl w:ilvl="6" w:tplc="0409000F" w:tentative="1">
+      <w:start w:val="1"/>
+      <w:numFmt w:val="decimal"/>
+      <w:lvlText w:val="%7."/>
+      <w:lvlJc w:val="left"/>
+      <w:pPr>
+        <w:ind w:left="3360" w:hanging="420"/>
+      </w:pPr>
+    </w:lvl>
+    <w:lvl w:ilvl="7" w:tplc="04090019" w:tentative="1">
+      <w:start w:val="1"/>
+      <w:numFmt w:val="lowerLetter"/>
+      <w:lvlText w:val="%8)"/>
+      <w:lvlJc w:val="left"/>
+      <w:pPr>
+        <w:ind w:left="3780" w:hanging="420"/>
+      </w:pPr>
+    </w:lvl>
+    <w:lvl w:ilvl="8" w:tplc="0409001B" w:tentative="1">
+      <w:start w:val="1"/>
+      <w:numFmt w:val="lowerRoman"/>
+      <w:lvlText w:val="%9."/>
+      <w:lvlJc w:val="right"/>
+      <w:pPr>
+        <w:ind w:left="4200" w:hanging="420"/>
+      </w:pPr>
+    </w:lvl>
+  </w:abstractNum>
+  <w:abstractNum w:abstractNumId="6">
     <w:nsid w:val="77BC2AD8"/>
     <w:multiLevelType w:val="hybridMultilevel"/>
     <w:tmpl w:val="D2CA15C4"/>
@@ -1333,7 +2078,7 @@
     </w:lvl>
   </w:abstractNum>
   <w:num w:numId="1">
-    <w:abstractNumId w:val="3"/>
+    <w:abstractNumId w:val="6"/>
   </w:num>
   <w:num w:numId="2">
     <w:abstractNumId w:val="0"/>
@@ -1342,7 +2087,16 @@
     <w:abstractNumId w:val="1"/>
   </w:num>
   <w:num w:numId="4">
+    <w:abstractNumId w:val="4"/>
+  </w:num>
+  <w:num w:numId="5">
+    <w:abstractNumId w:val="3"/>
+  </w:num>
+  <w:num w:numId="6">
     <w:abstractNumId w:val="2"/>
+  </w:num>
+  <w:num w:numId="7">
+    <w:abstractNumId w:val="5"/>
   </w:num>
 </w:numbering>
 </file>
@@ -1640,6 +2394,27 @@
     <w:pPr>
       <w:ind w:firstLineChars="200" w:firstLine="420"/>
     </w:pPr>
+  </w:style>
+  <w:style w:type="paragraph" w:styleId="a7">
+    <w:name w:val="Date"/>
+    <w:basedOn w:val="a"/>
+    <w:next w:val="a"/>
+    <w:link w:val="Char2"/>
+    <w:uiPriority w:val="99"/>
+    <w:semiHidden/>
+    <w:unhideWhenUsed/>
+    <w:rsid w:val="0088253E"/>
+    <w:pPr>
+      <w:ind w:leftChars="2500" w:left="100"/>
+    </w:pPr>
+  </w:style>
+  <w:style w:type="character" w:customStyle="1" w:styleId="Char2">
+    <w:name w:val="日期 Char"/>
+    <w:basedOn w:val="a0"/>
+    <w:link w:val="a7"/>
+    <w:uiPriority w:val="99"/>
+    <w:semiHidden/>
+    <w:rsid w:val="0088253E"/>
   </w:style>
 </w:styles>
 </file>
